--- a/protect_otchet.docx
+++ b/protect_otchet.docx
@@ -2,6 +2,689 @@
 <file path=word/document.xml><?xml version="1.0" encoding="utf-8"?>
 <w:document xmlns:wpc="http://schemas.microsoft.com/office/word/2010/wordprocessingCanvas" xmlns:mc="http://schemas.openxmlformats.org/markup-compatibility/2006" xmlns:o="urn:schemas-microsoft-com:office:office" xmlns:r="http://schemas.openxmlformats.org/officeDocument/2006/relationships" xmlns:m="http://schemas.openxmlformats.org/officeDocument/2006/math" xmlns:v="urn:schemas-microsoft-com:vml" xmlns:wp14="http://schemas.microsoft.com/office/word/2010/wordprocessingDrawing" xmlns:wp="http://schemas.openxmlformats.org/drawingml/2006/wordprocessingDrawing" xmlns:w10="urn:schemas-microsoft-com:office:word" xmlns:w="http://schemas.openxmlformats.org/wordprocessingml/2006/main" xmlns:w14="http://schemas.microsoft.com/office/word/2010/wordml" xmlns:w15="http://schemas.microsoft.com/office/word/2012/wordml" xmlns:wpg="http://schemas.microsoft.com/office/word/2010/wordprocessingGroup" xmlns:wpi="http://schemas.microsoft.com/office/word/2010/wordprocessingInk" xmlns:wne="http://schemas.microsoft.com/office/word/2006/wordml" xmlns:wps="http://schemas.microsoft.com/office/word/2010/wordprocessingShape" mc:Ignorable="w14 w15 wp14">
   <w:body>
+    <w:sdt>
+      <w:sdtPr>
+        <w:rPr>
+          <w:rFonts w:ascii="inherit" w:eastAsia="Times New Roman" w:hAnsi="inherit" w:cs="Courier New"/>
+          <w:color w:val="BFBFBF"/>
+          <w:sz w:val="20"/>
+          <w:szCs w:val="20"/>
+          <w:lang w:val="en-US" w:eastAsia="ru-RU"/>
+        </w:rPr>
+        <w:id w:val="-1987691026"/>
+        <w:docPartObj>
+          <w:docPartGallery w:val="Cover Pages"/>
+          <w:docPartUnique/>
+        </w:docPartObj>
+      </w:sdtPr>
+      <w:sdtContent>
+        <w:p>
+          <w:pPr>
+            <w:rPr>
+              <w:rFonts w:ascii="inherit" w:eastAsia="Times New Roman" w:hAnsi="inherit" w:cs="Courier New"/>
+              <w:color w:val="BFBFBF"/>
+              <w:sz w:val="20"/>
+              <w:szCs w:val="20"/>
+              <w:lang w:val="en-US" w:eastAsia="ru-RU"/>
+            </w:rPr>
+          </w:pPr>
+          <w:r>
+            <w:rPr>
+              <w:rFonts w:ascii="inherit" w:eastAsia="Times New Roman" w:hAnsi="inherit" w:cs="Courier New"/>
+              <w:noProof/>
+              <w:color w:val="FFFFFF" w:themeColor="background1"/>
+              <w:sz w:val="20"/>
+              <w:szCs w:val="20"/>
+              <w:lang w:val="en-US" w:eastAsia="ru-RU"/>
+            </w:rPr>
+            <mc:AlternateContent>
+              <mc:Choice Requires="wpg">
+                <w:drawing>
+                  <wp:anchor distT="0" distB="0" distL="114300" distR="114300" simplePos="0" relativeHeight="251659264" behindDoc="0" locked="0" layoutInCell="1" allowOverlap="1">
+                    <wp:simplePos x="0" y="0"/>
+                    <wp:positionH relativeFrom="page">
+                      <wp:align>center</wp:align>
+                    </wp:positionH>
+                    <wp:positionV relativeFrom="page">
+                      <wp:align>center</wp:align>
+                    </wp:positionV>
+                    <wp:extent cx="6858000" cy="9144000"/>
+                    <wp:effectExtent l="0" t="0" r="2540" b="635"/>
+                    <wp:wrapNone/>
+                    <wp:docPr id="11" name="Группа 11"/>
+                    <wp:cNvGraphicFramePr/>
+                    <a:graphic xmlns:a="http://schemas.openxmlformats.org/drawingml/2006/main">
+                      <a:graphicData uri="http://schemas.microsoft.com/office/word/2010/wordprocessingGroup">
+                        <wpg:wgp>
+                          <wpg:cNvGrpSpPr/>
+                          <wpg:grpSpPr>
+                            <a:xfrm>
+                              <a:off x="0" y="0"/>
+                              <a:ext cx="6858000" cy="9144000"/>
+                              <a:chOff x="0" y="0"/>
+                              <a:chExt cx="6858000" cy="9144000"/>
+                            </a:xfrm>
+                          </wpg:grpSpPr>
+                          <wps:wsp>
+                            <wps:cNvPr id="33" name="Прямоугольник 33"/>
+                            <wps:cNvSpPr/>
+                            <wps:spPr>
+                              <a:xfrm>
+                                <a:off x="228600" y="0"/>
+                                <a:ext cx="6629400" cy="9144000"/>
+                              </a:xfrm>
+                              <a:prstGeom prst="rect">
+                                <a:avLst/>
+                              </a:prstGeom>
+                              <a:solidFill>
+                                <a:schemeClr val="tx1"/>
+                              </a:solidFill>
+                              <a:ln>
+                                <a:noFill/>
+                              </a:ln>
+                            </wps:spPr>
+                            <wps:style>
+                              <a:lnRef idx="2">
+                                <a:schemeClr val="accent1">
+                                  <a:shade val="50000"/>
+                                </a:schemeClr>
+                              </a:lnRef>
+                              <a:fillRef idx="1">
+                                <a:schemeClr val="accent1"/>
+                              </a:fillRef>
+                              <a:effectRef idx="0">
+                                <a:schemeClr val="accent1"/>
+                              </a:effectRef>
+                              <a:fontRef idx="minor">
+                                <a:schemeClr val="lt1"/>
+                              </a:fontRef>
+                            </wps:style>
+                            <wps:txbx>
+                              <w:txbxContent>
+                                <w:sdt>
+                                  <w:sdtPr>
+                                    <w:rPr>
+                                      <w:rFonts w:asciiTheme="majorHAnsi" w:eastAsiaTheme="majorEastAsia" w:hAnsiTheme="majorHAnsi" w:cstheme="majorBidi"/>
+                                      <w:color w:val="FFFFFF" w:themeColor="background1"/>
+                                      <w:sz w:val="40"/>
+                                      <w:szCs w:val="40"/>
+                                    </w:rPr>
+                                    <w:alias w:val="Название"/>
+                                    <w:tag w:val=""/>
+                                    <w:id w:val="-1414847437"/>
+                                    <w:dataBinding w:prefixMappings="xmlns:ns0='http://purl.org/dc/elements/1.1/' xmlns:ns1='http://schemas.openxmlformats.org/package/2006/metadata/core-properties' " w:xpath="/ns1:coreProperties[1]/ns0:title[1]" w:storeItemID="{6C3C8BC8-F283-45AE-878A-BAB7291924A1}"/>
+                                    <w:text/>
+                                  </w:sdtPr>
+                                  <w:sdtContent>
+                                    <w:p>
+                                      <w:pPr>
+                                        <w:pStyle w:val="a3"/>
+                                        <w:spacing w:after="120"/>
+                                        <w:rPr>
+                                          <w:rFonts w:asciiTheme="majorHAnsi" w:eastAsiaTheme="majorEastAsia" w:hAnsiTheme="majorHAnsi" w:cstheme="majorBidi"/>
+                                          <w:color w:val="FFFFFF" w:themeColor="background1"/>
+                                          <w:sz w:val="40"/>
+                                          <w:szCs w:val="40"/>
+                                        </w:rPr>
+                                      </w:pPr>
+                                      <w:r>
+                                        <w:rPr>
+                                          <w:rFonts w:asciiTheme="majorHAnsi" w:eastAsiaTheme="majorEastAsia" w:hAnsiTheme="majorHAnsi" w:cstheme="majorBidi"/>
+                                          <w:color w:val="FFFFFF" w:themeColor="background1"/>
+                                          <w:sz w:val="40"/>
+                                          <w:szCs w:val="40"/>
+                                        </w:rPr>
+                                        <w:t xml:space="preserve">Лабораторная работа </w:t>
+                                      </w:r>
+                                      <w:r>
+                                        <w:rPr>
+                                          <w:rFonts w:asciiTheme="majorHAnsi" w:eastAsiaTheme="majorEastAsia" w:hAnsiTheme="majorHAnsi" w:cstheme="majorBidi"/>
+                                          <w:color w:val="FFFFFF" w:themeColor="background1"/>
+                                          <w:sz w:val="40"/>
+                                          <w:szCs w:val="40"/>
+                                        </w:rPr>
+                                        <w:t>№</w:t>
+                                      </w:r>
+                                      <w:r>
+                                        <w:rPr>
+                                          <w:rFonts w:asciiTheme="majorHAnsi" w:eastAsiaTheme="majorEastAsia" w:hAnsiTheme="majorHAnsi" w:cstheme="majorBidi"/>
+                                          <w:color w:val="FFFFFF" w:themeColor="background1"/>
+                                          <w:sz w:val="40"/>
+                                          <w:szCs w:val="40"/>
+                                        </w:rPr>
+                                        <w:t>2</w:t>
+                                      </w:r>
+                                      <w:r>
+                                        <w:rPr>
+                                          <w:rFonts w:asciiTheme="majorHAnsi" w:eastAsiaTheme="majorEastAsia" w:hAnsiTheme="majorHAnsi" w:cstheme="majorBidi"/>
+                                          <w:color w:val="FFFFFF" w:themeColor="background1"/>
+                                          <w:sz w:val="40"/>
+                                          <w:szCs w:val="40"/>
+                                        </w:rPr>
+                                        <w:t xml:space="preserve"> </w:t>
+                                      </w:r>
+                                      <w:r>
+                                        <w:rPr>
+                                          <w:rFonts w:asciiTheme="majorHAnsi" w:eastAsiaTheme="majorEastAsia" w:hAnsiTheme="majorHAnsi" w:cstheme="majorBidi"/>
+                                          <w:color w:val="FFFFFF" w:themeColor="background1"/>
+                                          <w:sz w:val="40"/>
+                                          <w:szCs w:val="40"/>
+                                        </w:rPr>
+                                        <w:t>(</w:t>
+                                      </w:r>
+                                      <w:r>
+                                        <w:rPr>
+                                          <w:rFonts w:asciiTheme="majorHAnsi" w:eastAsiaTheme="majorEastAsia" w:hAnsiTheme="majorHAnsi" w:cstheme="majorBidi"/>
+                                          <w:color w:val="FFFFFF" w:themeColor="background1"/>
+                                          <w:sz w:val="40"/>
+                                          <w:szCs w:val="40"/>
+                                        </w:rPr>
+                                        <w:t>защита)</w:t>
+                                      </w:r>
+                                    </w:p>
+                                  </w:sdtContent>
+                                </w:sdt>
+                                <w:sdt>
+                                  <w:sdtPr>
+                                    <w:rPr>
+                                      <w:color w:val="FFFFFF" w:themeColor="background1"/>
+                                      <w:sz w:val="28"/>
+                                      <w:szCs w:val="28"/>
+                                    </w:rPr>
+                                    <w:alias w:val="Подзаголовок"/>
+                                    <w:tag w:val=""/>
+                                    <w:id w:val="1611937615"/>
+                                    <w:dataBinding w:prefixMappings="xmlns:ns0='http://purl.org/dc/elements/1.1/' xmlns:ns1='http://schemas.openxmlformats.org/package/2006/metadata/core-properties' " w:xpath="/ns1:coreProperties[1]/ns0:subject[1]" w:storeItemID="{6C3C8BC8-F283-45AE-878A-BAB7291924A1}"/>
+                                    <w:text/>
+                                  </w:sdtPr>
+                                  <w:sdtContent>
+                                    <w:p>
+                                      <w:pPr>
+                                        <w:pStyle w:val="a3"/>
+                                        <w:rPr>
+                                          <w:color w:val="FFFFFF" w:themeColor="background1"/>
+                                          <w:sz w:val="28"/>
+                                          <w:szCs w:val="28"/>
+                                        </w:rPr>
+                                      </w:pPr>
+                                      <w:r>
+                                        <w:rPr>
+                                          <w:color w:val="FFFFFF" w:themeColor="background1"/>
+                                          <w:sz w:val="28"/>
+                                          <w:szCs w:val="28"/>
+                                        </w:rPr>
+                                        <w:t>Разработка ПО систем управления. Основы языка С++</w:t>
+                                      </w:r>
+                                    </w:p>
+                                  </w:sdtContent>
+                                </w:sdt>
+                              </w:txbxContent>
+                            </wps:txbx>
+                            <wps:bodyPr rot="0" spcFirstLastPara="0" vertOverflow="overflow" horzOverflow="overflow" vert="horz" wrap="square" lIns="457200" tIns="914400" rIns="914400" bIns="2651760" numCol="1" spcCol="0" rtlCol="0" fromWordArt="0" anchor="b" anchorCtr="0" forceAA="0" compatLnSpc="1">
+                              <a:prstTxWarp prst="textNoShape">
+                                <a:avLst/>
+                              </a:prstTxWarp>
+                              <a:noAutofit/>
+                            </wps:bodyPr>
+                          </wps:wsp>
+                          <wps:wsp>
+                            <wps:cNvPr id="34" name="Прямоугольник 34"/>
+                            <wps:cNvSpPr/>
+                            <wps:spPr>
+                              <a:xfrm>
+                                <a:off x="0" y="0"/>
+                                <a:ext cx="228600" cy="9144000"/>
+                              </a:xfrm>
+                              <a:prstGeom prst="rect">
+                                <a:avLst/>
+                              </a:prstGeom>
+                              <a:solidFill>
+                                <a:schemeClr val="tx1">
+                                  <a:lumMod val="50000"/>
+                                  <a:lumOff val="50000"/>
+                                </a:schemeClr>
+                              </a:solidFill>
+                              <a:ln>
+                                <a:noFill/>
+                              </a:ln>
+                            </wps:spPr>
+                            <wps:style>
+                              <a:lnRef idx="2">
+                                <a:schemeClr val="accent1">
+                                  <a:shade val="50000"/>
+                                </a:schemeClr>
+                              </a:lnRef>
+                              <a:fillRef idx="1">
+                                <a:schemeClr val="accent1"/>
+                              </a:fillRef>
+                              <a:effectRef idx="0">
+                                <a:schemeClr val="accent1"/>
+                              </a:effectRef>
+                              <a:fontRef idx="minor">
+                                <a:schemeClr val="lt1"/>
+                              </a:fontRef>
+                            </wps:style>
+                            <wps:bodyPr rot="0" spcFirstLastPara="0" vertOverflow="overflow" horzOverflow="overflow" vert="horz" wrap="square" lIns="91440" tIns="45720" rIns="91440" bIns="45720" numCol="1" spcCol="0" rtlCol="0" fromWordArt="0" anchor="ctr" anchorCtr="0" forceAA="0" compatLnSpc="1">
+                              <a:prstTxWarp prst="textNoShape">
+                                <a:avLst/>
+                              </a:prstTxWarp>
+                              <a:noAutofit/>
+                            </wps:bodyPr>
+                          </wps:wsp>
+                          <wps:wsp>
+                            <wps:cNvPr id="35" name="Текстовое поле 35"/>
+                            <wps:cNvSpPr txBox="1"/>
+                            <wps:spPr>
+                              <a:xfrm>
+                                <a:off x="228600" y="7162800"/>
+                                <a:ext cx="6629400" cy="1561465"/>
+                              </a:xfrm>
+                              <a:prstGeom prst="rect">
+                                <a:avLst/>
+                              </a:prstGeom>
+                              <a:noFill/>
+                              <a:ln w="6350">
+                                <a:noFill/>
+                              </a:ln>
+                              <a:effectLst/>
+                            </wps:spPr>
+                            <wps:style>
+                              <a:lnRef idx="0">
+                                <a:schemeClr val="accent1"/>
+                              </a:lnRef>
+                              <a:fillRef idx="0">
+                                <a:schemeClr val="accent1"/>
+                              </a:fillRef>
+                              <a:effectRef idx="0">
+                                <a:schemeClr val="accent1"/>
+                              </a:effectRef>
+                              <a:fontRef idx="minor">
+                                <a:schemeClr val="dk1"/>
+                              </a:fontRef>
+                            </wps:style>
+                            <wps:txbx>
+                              <w:txbxContent>
+                                <w:sdt>
+                                  <w:sdtPr>
+                                    <w:rPr>
+                                      <w:color w:val="FFFFFF" w:themeColor="background1"/>
+                                      <w:sz w:val="32"/>
+                                      <w:szCs w:val="32"/>
+                                    </w:rPr>
+                                    <w:alias w:val="Автор"/>
+                                    <w:tag w:val=""/>
+                                    <w:id w:val="1962685250"/>
+                                    <w:dataBinding w:prefixMappings="xmlns:ns0='http://purl.org/dc/elements/1.1/' xmlns:ns1='http://schemas.openxmlformats.org/package/2006/metadata/core-properties' " w:xpath="/ns1:coreProperties[1]/ns0:creator[1]" w:storeItemID="{6C3C8BC8-F283-45AE-878A-BAB7291924A1}"/>
+                                    <w:text/>
+                                  </w:sdtPr>
+                                  <w:sdtContent>
+                                    <w:p>
+                                      <w:pPr>
+                                        <w:pStyle w:val="a3"/>
+                                        <w:rPr>
+                                          <w:color w:val="FFFFFF" w:themeColor="background1"/>
+                                          <w:sz w:val="32"/>
+                                          <w:szCs w:val="32"/>
+                                        </w:rPr>
+                                      </w:pPr>
+                                      <w:r>
+                                        <w:rPr>
+                                          <w:color w:val="FFFFFF" w:themeColor="background1"/>
+                                          <w:sz w:val="32"/>
+                                          <w:szCs w:val="32"/>
+                                        </w:rPr>
+                                        <w:t>Дмитрий Шепелев</w:t>
+                                      </w:r>
+                                    </w:p>
+                                  </w:sdtContent>
+                                </w:sdt>
+                                <w:p>
+                                  <w:pPr>
+                                    <w:pStyle w:val="a3"/>
+                                    <w:rPr>
+                                      <w:color w:val="FFFFFF" w:themeColor="background1"/>
+                                      <w:sz w:val="18"/>
+                                      <w:szCs w:val="18"/>
+                                    </w:rPr>
+                                  </w:pPr>
+                                  <w:sdt>
+                                    <w:sdtPr>
+                                      <w:rPr>
+                                        <w:caps/>
+                                        <w:color w:val="FFFFFF" w:themeColor="background1"/>
+                                        <w:sz w:val="18"/>
+                                        <w:szCs w:val="18"/>
+                                      </w:rPr>
+                                      <w:alias w:val="Организация"/>
+                                      <w:tag w:val=""/>
+                                      <w:id w:val="-1275318915"/>
+                                      <w:dataBinding w:prefixMappings="xmlns:ns0='http://schemas.openxmlformats.org/officeDocument/2006/extended-properties' " w:xpath="/ns0:Properties[1]/ns0:Company[1]" w:storeItemID="{6668398D-A668-4E3E-A5EB-62B293D839F1}"/>
+                                      <w:text/>
+                                    </w:sdtPr>
+                                    <w:sdtContent>
+                                      <w:r>
+                                        <w:rPr>
+                                          <w:caps/>
+                                          <w:color w:val="FFFFFF" w:themeColor="background1"/>
+                                          <w:sz w:val="18"/>
+                                          <w:szCs w:val="18"/>
+                                        </w:rPr>
+                                        <w:t>А-02-19</w:t>
+                                      </w:r>
+                                    </w:sdtContent>
+                                  </w:sdt>
+                                  <w:r>
+                                    <w:rPr>
+                                      <w:color w:val="FFFFFF" w:themeColor="background1"/>
+                                      <w:sz w:val="18"/>
+                                      <w:szCs w:val="18"/>
+                                    </w:rPr>
+                                    <w:t>  </w:t>
+                                  </w:r>
+                                  <w:sdt>
+                                    <w:sdtPr>
+                                      <w:rPr>
+                                        <w:color w:val="FFFFFF" w:themeColor="background1"/>
+                                        <w:sz w:val="18"/>
+                                        <w:szCs w:val="18"/>
+                                      </w:rPr>
+                                      <w:alias w:val="Адрес"/>
+                                      <w:tag w:val=""/>
+                                      <w:id w:val="1662586738"/>
+                                      <w:dataBinding w:prefixMappings="xmlns:ns0='http://schemas.microsoft.com/office/2006/coverPageProps' " w:xpath="/ns0:CoverPageProperties[1]/ns0:CompanyAddress[1]" w:storeItemID="{55AF091B-3C7A-41E3-B477-F2FDAA23CFDA}"/>
+                                      <w:text/>
+                                    </w:sdtPr>
+                                    <w:sdtContent>
+                                      <w:r>
+                                        <w:rPr>
+                                          <w:color w:val="FFFFFF" w:themeColor="background1"/>
+                                          <w:sz w:val="18"/>
+                                          <w:szCs w:val="18"/>
+                                        </w:rPr>
+                                        <w:t>(26.03.2020)</w:t>
+                                      </w:r>
+                                    </w:sdtContent>
+                                  </w:sdt>
+                                </w:p>
+                              </w:txbxContent>
+                            </wps:txbx>
+                            <wps:bodyPr rot="0" spcFirstLastPara="0" vertOverflow="overflow" horzOverflow="overflow" vert="horz" wrap="square" lIns="457200" tIns="0" rIns="914400" bIns="0" numCol="1" spcCol="0" rtlCol="0" fromWordArt="0" anchor="b" anchorCtr="0" forceAA="0" compatLnSpc="1">
+                              <a:prstTxWarp prst="textNoShape">
+                                <a:avLst/>
+                              </a:prstTxWarp>
+                              <a:noAutofit/>
+                            </wps:bodyPr>
+                          </wps:wsp>
+                        </wpg:wgp>
+                      </a:graphicData>
+                    </a:graphic>
+                    <wp14:sizeRelH relativeFrom="page">
+                      <wp14:pctWidth>88200</wp14:pctWidth>
+                    </wp14:sizeRelH>
+                    <wp14:sizeRelV relativeFrom="page">
+                      <wp14:pctHeight>90900</wp14:pctHeight>
+                    </wp14:sizeRelV>
+                  </wp:anchor>
+                </w:drawing>
+              </mc:Choice>
+              <mc:Fallback>
+                <w:pict>
+                  <v:group id="Группа 11" o:spid="_x0000_s1026" style="position:absolute;margin-left:0;margin-top:0;width:540pt;height:10in;z-index:251659264;mso-width-percent:882;mso-height-percent:909;mso-position-horizontal:center;mso-position-horizontal-relative:page;mso-position-vertical:center;mso-position-vertical-relative:page;mso-width-percent:882;mso-height-percent:909" coordsize="68580,91440" o:gfxdata="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">
+                    <v:rect id="Прямоугольник 33" o:spid="_x0000_s1027" style="position:absolute;left:2286;width:66294;height:91440;visibility:visible;mso-wrap-style:square;v-text-anchor:bottom" o:gfxdata="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" fillcolor="black [3213]" stroked="f" strokeweight="1pt">
+                      <v:textbox inset="36pt,1in,1in,208.8pt">
+                        <w:txbxContent>
+                          <w:sdt>
+                            <w:sdtPr>
+                              <w:rPr>
+                                <w:rFonts w:asciiTheme="majorHAnsi" w:eastAsiaTheme="majorEastAsia" w:hAnsiTheme="majorHAnsi" w:cstheme="majorBidi"/>
+                                <w:color w:val="FFFFFF" w:themeColor="background1"/>
+                                <w:sz w:val="40"/>
+                                <w:szCs w:val="40"/>
+                              </w:rPr>
+                              <w:alias w:val="Название"/>
+                              <w:tag w:val=""/>
+                              <w:id w:val="-1414847437"/>
+                              <w:dataBinding w:prefixMappings="xmlns:ns0='http://purl.org/dc/elements/1.1/' xmlns:ns1='http://schemas.openxmlformats.org/package/2006/metadata/core-properties' " w:xpath="/ns1:coreProperties[1]/ns0:title[1]" w:storeItemID="{6C3C8BC8-F283-45AE-878A-BAB7291924A1}"/>
+                              <w:text/>
+                            </w:sdtPr>
+                            <w:sdtContent>
+                              <w:p>
+                                <w:pPr>
+                                  <w:pStyle w:val="a3"/>
+                                  <w:spacing w:after="120"/>
+                                  <w:rPr>
+                                    <w:rFonts w:asciiTheme="majorHAnsi" w:eastAsiaTheme="majorEastAsia" w:hAnsiTheme="majorHAnsi" w:cstheme="majorBidi"/>
+                                    <w:color w:val="FFFFFF" w:themeColor="background1"/>
+                                    <w:sz w:val="40"/>
+                                    <w:szCs w:val="40"/>
+                                  </w:rPr>
+                                </w:pPr>
+                                <w:r>
+                                  <w:rPr>
+                                    <w:rFonts w:asciiTheme="majorHAnsi" w:eastAsiaTheme="majorEastAsia" w:hAnsiTheme="majorHAnsi" w:cstheme="majorBidi"/>
+                                    <w:color w:val="FFFFFF" w:themeColor="background1"/>
+                                    <w:sz w:val="40"/>
+                                    <w:szCs w:val="40"/>
+                                  </w:rPr>
+                                  <w:t xml:space="preserve">Лабораторная работа </w:t>
+                                </w:r>
+                                <w:r>
+                                  <w:rPr>
+                                    <w:rFonts w:asciiTheme="majorHAnsi" w:eastAsiaTheme="majorEastAsia" w:hAnsiTheme="majorHAnsi" w:cstheme="majorBidi"/>
+                                    <w:color w:val="FFFFFF" w:themeColor="background1"/>
+                                    <w:sz w:val="40"/>
+                                    <w:szCs w:val="40"/>
+                                  </w:rPr>
+                                  <w:t>№</w:t>
+                                </w:r>
+                                <w:r>
+                                  <w:rPr>
+                                    <w:rFonts w:asciiTheme="majorHAnsi" w:eastAsiaTheme="majorEastAsia" w:hAnsiTheme="majorHAnsi" w:cstheme="majorBidi"/>
+                                    <w:color w:val="FFFFFF" w:themeColor="background1"/>
+                                    <w:sz w:val="40"/>
+                                    <w:szCs w:val="40"/>
+                                  </w:rPr>
+                                  <w:t>2</w:t>
+                                </w:r>
+                                <w:r>
+                                  <w:rPr>
+                                    <w:rFonts w:asciiTheme="majorHAnsi" w:eastAsiaTheme="majorEastAsia" w:hAnsiTheme="majorHAnsi" w:cstheme="majorBidi"/>
+                                    <w:color w:val="FFFFFF" w:themeColor="background1"/>
+                                    <w:sz w:val="40"/>
+                                    <w:szCs w:val="40"/>
+                                  </w:rPr>
+                                  <w:t xml:space="preserve"> </w:t>
+                                </w:r>
+                                <w:r>
+                                  <w:rPr>
+                                    <w:rFonts w:asciiTheme="majorHAnsi" w:eastAsiaTheme="majorEastAsia" w:hAnsiTheme="majorHAnsi" w:cstheme="majorBidi"/>
+                                    <w:color w:val="FFFFFF" w:themeColor="background1"/>
+                                    <w:sz w:val="40"/>
+                                    <w:szCs w:val="40"/>
+                                  </w:rPr>
+                                  <w:t>(</w:t>
+                                </w:r>
+                                <w:r>
+                                  <w:rPr>
+                                    <w:rFonts w:asciiTheme="majorHAnsi" w:eastAsiaTheme="majorEastAsia" w:hAnsiTheme="majorHAnsi" w:cstheme="majorBidi"/>
+                                    <w:color w:val="FFFFFF" w:themeColor="background1"/>
+                                    <w:sz w:val="40"/>
+                                    <w:szCs w:val="40"/>
+                                  </w:rPr>
+                                  <w:t>защита)</w:t>
+                                </w:r>
+                              </w:p>
+                            </w:sdtContent>
+                          </w:sdt>
+                          <w:sdt>
+                            <w:sdtPr>
+                              <w:rPr>
+                                <w:color w:val="FFFFFF" w:themeColor="background1"/>
+                                <w:sz w:val="28"/>
+                                <w:szCs w:val="28"/>
+                              </w:rPr>
+                              <w:alias w:val="Подзаголовок"/>
+                              <w:tag w:val=""/>
+                              <w:id w:val="1611937615"/>
+                              <w:dataBinding w:prefixMappings="xmlns:ns0='http://purl.org/dc/elements/1.1/' xmlns:ns1='http://schemas.openxmlformats.org/package/2006/metadata/core-properties' " w:xpath="/ns1:coreProperties[1]/ns0:subject[1]" w:storeItemID="{6C3C8BC8-F283-45AE-878A-BAB7291924A1}"/>
+                              <w:text/>
+                            </w:sdtPr>
+                            <w:sdtContent>
+                              <w:p>
+                                <w:pPr>
+                                  <w:pStyle w:val="a3"/>
+                                  <w:rPr>
+                                    <w:color w:val="FFFFFF" w:themeColor="background1"/>
+                                    <w:sz w:val="28"/>
+                                    <w:szCs w:val="28"/>
+                                  </w:rPr>
+                                </w:pPr>
+                                <w:r>
+                                  <w:rPr>
+                                    <w:color w:val="FFFFFF" w:themeColor="background1"/>
+                                    <w:sz w:val="28"/>
+                                    <w:szCs w:val="28"/>
+                                  </w:rPr>
+                                  <w:t>Разработка ПО систем управления. Основы языка С++</w:t>
+                                </w:r>
+                              </w:p>
+                            </w:sdtContent>
+                          </w:sdt>
+                        </w:txbxContent>
+                      </v:textbox>
+                    </v:rect>
+                    <v:rect id="Прямоугольник 34" o:spid="_x0000_s1028" style="position:absolute;width:2286;height:91440;visibility:visible;mso-wrap-style:square;v-text-anchor:middle" o:gfxdata="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" fillcolor="gray [1629]" stroked="f" strokeweight="1pt"/>
+                    <v:shapetype id="_x0000_t202" coordsize="21600,21600" o:spt="202" path="m,l,21600r21600,l21600,xe">
+                      <v:stroke joinstyle="miter"/>
+                      <v:path gradientshapeok="t" o:connecttype="rect"/>
+                    </v:shapetype>
+                    <v:shape id="Текстовое поле 35" o:spid="_x0000_s1029" type="#_x0000_t202" style="position:absolute;left:2286;top:71628;width:66294;height:15614;visibility:visible;mso-wrap-style:square;v-text-anchor:bottom" o:gfxdata="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" filled="f" stroked="f" strokeweight=".5pt">
+                      <v:textbox inset="36pt,0,1in,0">
+                        <w:txbxContent>
+                          <w:sdt>
+                            <w:sdtPr>
+                              <w:rPr>
+                                <w:color w:val="FFFFFF" w:themeColor="background1"/>
+                                <w:sz w:val="32"/>
+                                <w:szCs w:val="32"/>
+                              </w:rPr>
+                              <w:alias w:val="Автор"/>
+                              <w:tag w:val=""/>
+                              <w:id w:val="1962685250"/>
+                              <w:dataBinding w:prefixMappings="xmlns:ns0='http://purl.org/dc/elements/1.1/' xmlns:ns1='http://schemas.openxmlformats.org/package/2006/metadata/core-properties' " w:xpath="/ns1:coreProperties[1]/ns0:creator[1]" w:storeItemID="{6C3C8BC8-F283-45AE-878A-BAB7291924A1}"/>
+                              <w:text/>
+                            </w:sdtPr>
+                            <w:sdtContent>
+                              <w:p>
+                                <w:pPr>
+                                  <w:pStyle w:val="a3"/>
+                                  <w:rPr>
+                                    <w:color w:val="FFFFFF" w:themeColor="background1"/>
+                                    <w:sz w:val="32"/>
+                                    <w:szCs w:val="32"/>
+                                  </w:rPr>
+                                </w:pPr>
+                                <w:r>
+                                  <w:rPr>
+                                    <w:color w:val="FFFFFF" w:themeColor="background1"/>
+                                    <w:sz w:val="32"/>
+                                    <w:szCs w:val="32"/>
+                                  </w:rPr>
+                                  <w:t>Дмитрий Шепелев</w:t>
+                                </w:r>
+                              </w:p>
+                            </w:sdtContent>
+                          </w:sdt>
+                          <w:p>
+                            <w:pPr>
+                              <w:pStyle w:val="a3"/>
+                              <w:rPr>
+                                <w:color w:val="FFFFFF" w:themeColor="background1"/>
+                                <w:sz w:val="18"/>
+                                <w:szCs w:val="18"/>
+                              </w:rPr>
+                            </w:pPr>
+                            <w:sdt>
+                              <w:sdtPr>
+                                <w:rPr>
+                                  <w:caps/>
+                                  <w:color w:val="FFFFFF" w:themeColor="background1"/>
+                                  <w:sz w:val="18"/>
+                                  <w:szCs w:val="18"/>
+                                </w:rPr>
+                                <w:alias w:val="Организация"/>
+                                <w:tag w:val=""/>
+                                <w:id w:val="-1275318915"/>
+                                <w:dataBinding w:prefixMappings="xmlns:ns0='http://schemas.openxmlformats.org/officeDocument/2006/extended-properties' " w:xpath="/ns0:Properties[1]/ns0:Company[1]" w:storeItemID="{6668398D-A668-4E3E-A5EB-62B293D839F1}"/>
+                                <w:text/>
+                              </w:sdtPr>
+                              <w:sdtContent>
+                                <w:r>
+                                  <w:rPr>
+                                    <w:caps/>
+                                    <w:color w:val="FFFFFF" w:themeColor="background1"/>
+                                    <w:sz w:val="18"/>
+                                    <w:szCs w:val="18"/>
+                                  </w:rPr>
+                                  <w:t>А-02-19</w:t>
+                                </w:r>
+                              </w:sdtContent>
+                            </w:sdt>
+                            <w:r>
+                              <w:rPr>
+                                <w:color w:val="FFFFFF" w:themeColor="background1"/>
+                                <w:sz w:val="18"/>
+                                <w:szCs w:val="18"/>
+                              </w:rPr>
+                              <w:t>  </w:t>
+                            </w:r>
+                            <w:sdt>
+                              <w:sdtPr>
+                                <w:rPr>
+                                  <w:color w:val="FFFFFF" w:themeColor="background1"/>
+                                  <w:sz w:val="18"/>
+                                  <w:szCs w:val="18"/>
+                                </w:rPr>
+                                <w:alias w:val="Адрес"/>
+                                <w:tag w:val=""/>
+                                <w:id w:val="1662586738"/>
+                                <w:dataBinding w:prefixMappings="xmlns:ns0='http://schemas.microsoft.com/office/2006/coverPageProps' " w:xpath="/ns0:CoverPageProperties[1]/ns0:CompanyAddress[1]" w:storeItemID="{55AF091B-3C7A-41E3-B477-F2FDAA23CFDA}"/>
+                                <w:text/>
+                              </w:sdtPr>
+                              <w:sdtContent>
+                                <w:r>
+                                  <w:rPr>
+                                    <w:color w:val="FFFFFF" w:themeColor="background1"/>
+                                    <w:sz w:val="18"/>
+                                    <w:szCs w:val="18"/>
+                                  </w:rPr>
+                                  <w:t>(26.03.2020)</w:t>
+                                </w:r>
+                              </w:sdtContent>
+                            </w:sdt>
+                          </w:p>
+                        </w:txbxContent>
+                      </v:textbox>
+                    </v:shape>
+                    <w10:wrap anchorx="page" anchory="page"/>
+                  </v:group>
+                </w:pict>
+              </mc:Fallback>
+            </mc:AlternateContent>
+          </w:r>
+          <w:r>
+            <w:rPr>
+              <w:rFonts w:ascii="inherit" w:eastAsia="Times New Roman" w:hAnsi="inherit" w:cs="Courier New"/>
+              <w:color w:val="BFBFBF"/>
+              <w:sz w:val="20"/>
+              <w:szCs w:val="20"/>
+              <w:lang w:val="en-US" w:eastAsia="ru-RU"/>
+            </w:rPr>
+            <w:br w:type="page"/>
+          </w:r>
+        </w:p>
+      </w:sdtContent>
+    </w:sdt>
     <w:p>
       <w:pPr>
         <w:shd w:val="clear" w:color="auto" w:fill="000000"/>
@@ -42,6 +725,7 @@
           <w:szCs w:val="20"/>
           <w:lang w:val="en-US" w:eastAsia="ru-RU"/>
         </w:rPr>
+        <w:lastRenderedPageBreak/>
         <w:t>mkdir</w:t>
       </w:r>
       <w:proofErr w:type="spellEnd"/>
@@ -1062,7 +1746,7 @@
           <w:color w:val="BFBFBF"/>
           <w:sz w:val="20"/>
           <w:szCs w:val="20"/>
-          <w:lang w:val="en-US" w:eastAsia="ru-RU"/>
+          <w:lang w:eastAsia="ru-RU"/>
         </w:rPr>
       </w:pPr>
       <w:r>
@@ -1071,12 +1755,11 @@
           <w:color w:val="BFBFBF"/>
           <w:sz w:val="20"/>
           <w:szCs w:val="20"/>
-          <w:lang w:val="en-US" w:eastAsia="ru-RU"/>
+          <w:lang w:eastAsia="ru-RU"/>
         </w:rPr>
         <w:t xml:space="preserve">$ </w:t>
       </w:r>
       <w:proofErr w:type="spellStart"/>
-      <w:proofErr w:type="gramStart"/>
       <w:r>
         <w:rPr>
           <w:rFonts w:ascii="inherit" w:eastAsia="Times New Roman" w:hAnsi="inherit" w:cs="Courier New"/>
@@ -1088,16 +1771,75 @@
         <w:t>git</w:t>
       </w:r>
       <w:proofErr w:type="spellEnd"/>
-      <w:proofErr w:type="gramEnd"/>
-      <w:r>
-        <w:rPr>
-          <w:rFonts w:ascii="inherit" w:eastAsia="Times New Roman" w:hAnsi="inherit" w:cs="Courier New"/>
-          <w:color w:val="BFBFBF"/>
-          <w:sz w:val="20"/>
-          <w:szCs w:val="20"/>
-          <w:lang w:val="en-US" w:eastAsia="ru-RU"/>
-        </w:rPr>
-        <w:t xml:space="preserve"> commit -m 'code: </w:t>
+      <w:r>
+        <w:rPr>
+          <w:rFonts w:ascii="inherit" w:eastAsia="Times New Roman" w:hAnsi="inherit" w:cs="Courier New"/>
+          <w:color w:val="BFBFBF"/>
+          <w:sz w:val="20"/>
+          <w:szCs w:val="20"/>
+          <w:lang w:eastAsia="ru-RU"/>
+        </w:rPr>
+        <w:t xml:space="preserve"> </w:t>
+      </w:r>
+      <w:r>
+        <w:rPr>
+          <w:rFonts w:ascii="inherit" w:eastAsia="Times New Roman" w:hAnsi="inherit" w:cs="Courier New"/>
+          <w:color w:val="BFBFBF"/>
+          <w:sz w:val="20"/>
+          <w:szCs w:val="20"/>
+          <w:lang w:val="en-US" w:eastAsia="ru-RU"/>
+        </w:rPr>
+        <w:t>commit</w:t>
+      </w:r>
+      <w:r>
+        <w:rPr>
+          <w:rFonts w:ascii="inherit" w:eastAsia="Times New Roman" w:hAnsi="inherit" w:cs="Courier New"/>
+          <w:color w:val="BFBFBF"/>
+          <w:sz w:val="20"/>
+          <w:szCs w:val="20"/>
+          <w:lang w:eastAsia="ru-RU"/>
+        </w:rPr>
+        <w:t xml:space="preserve"> -</w:t>
+      </w:r>
+      <w:r>
+        <w:rPr>
+          <w:rFonts w:ascii="inherit" w:eastAsia="Times New Roman" w:hAnsi="inherit" w:cs="Courier New"/>
+          <w:color w:val="BFBFBF"/>
+          <w:sz w:val="20"/>
+          <w:szCs w:val="20"/>
+          <w:lang w:val="en-US" w:eastAsia="ru-RU"/>
+        </w:rPr>
+        <w:t>m</w:t>
+      </w:r>
+      <w:r>
+        <w:rPr>
+          <w:rFonts w:ascii="inherit" w:eastAsia="Times New Roman" w:hAnsi="inherit" w:cs="Courier New"/>
+          <w:color w:val="BFBFBF"/>
+          <w:sz w:val="20"/>
+          <w:szCs w:val="20"/>
+          <w:lang w:eastAsia="ru-RU"/>
+        </w:rPr>
+        <w:t xml:space="preserve"> '</w:t>
+      </w:r>
+      <w:r>
+        <w:rPr>
+          <w:rFonts w:ascii="inherit" w:eastAsia="Times New Roman" w:hAnsi="inherit" w:cs="Courier New"/>
+          <w:color w:val="BFBFBF"/>
+          <w:sz w:val="20"/>
+          <w:szCs w:val="20"/>
+          <w:lang w:val="en-US" w:eastAsia="ru-RU"/>
+        </w:rPr>
+        <w:t>code</w:t>
+      </w:r>
+      <w:r>
+        <w:rPr>
+          <w:rFonts w:ascii="inherit" w:eastAsia="Times New Roman" w:hAnsi="inherit" w:cs="Courier New"/>
+          <w:color w:val="BFBFBF"/>
+          <w:sz w:val="20"/>
+          <w:szCs w:val="20"/>
+          <w:lang w:eastAsia="ru-RU"/>
+        </w:rPr>
+        <w:t xml:space="preserve">: </w:t>
       </w:r>
       <w:r>
         <w:rPr>
@@ -1115,7 +1857,7 @@
           <w:color w:val="BFBFBF"/>
           <w:sz w:val="20"/>
           <w:szCs w:val="20"/>
-          <w:lang w:val="en-US" w:eastAsia="ru-RU"/>
+          <w:lang w:eastAsia="ru-RU"/>
         </w:rPr>
         <w:t xml:space="preserve"> </w:t>
       </w:r>
@@ -1135,7 +1877,7 @@
           <w:color w:val="BFBFBF"/>
           <w:sz w:val="20"/>
           <w:szCs w:val="20"/>
-          <w:lang w:val="en-US" w:eastAsia="ru-RU"/>
+          <w:lang w:eastAsia="ru-RU"/>
         </w:rPr>
         <w:t xml:space="preserve"> </w:t>
       </w:r>
@@ -1155,7 +1897,7 @@
           <w:color w:val="BFBFBF"/>
           <w:sz w:val="20"/>
           <w:szCs w:val="20"/>
-          <w:lang w:val="en-US" w:eastAsia="ru-RU"/>
+          <w:lang w:eastAsia="ru-RU"/>
         </w:rPr>
         <w:t xml:space="preserve"> </w:t>
       </w:r>
@@ -1175,7 +1917,7 @@
           <w:color w:val="BFBFBF"/>
           <w:sz w:val="20"/>
           <w:szCs w:val="20"/>
-          <w:lang w:val="en-US" w:eastAsia="ru-RU"/>
+          <w:lang w:eastAsia="ru-RU"/>
         </w:rPr>
         <w:t xml:space="preserve">'                        </w:t>
       </w:r>
@@ -1207,7 +1949,7 @@
           <w:color w:val="BFBFBF"/>
           <w:sz w:val="20"/>
           <w:szCs w:val="20"/>
-          <w:lang w:val="en-US" w:eastAsia="ru-RU"/>
+          <w:lang w:eastAsia="ru-RU"/>
         </w:rPr>
       </w:pPr>
       <w:r>
@@ -1216,7 +1958,7 @@
           <w:color w:val="BFBFBF"/>
           <w:sz w:val="20"/>
           <w:szCs w:val="20"/>
-          <w:lang w:val="en-US" w:eastAsia="ru-RU"/>
+          <w:lang w:eastAsia="ru-RU"/>
         </w:rPr>
         <w:t>[</w:t>
       </w:r>
@@ -1238,9 +1980,133 @@
           <w:color w:val="BFBFBF"/>
           <w:sz w:val="20"/>
           <w:szCs w:val="20"/>
-          <w:lang w:val="en-US" w:eastAsia="ru-RU"/>
-        </w:rPr>
-        <w:t xml:space="preserve"> (root-commit) fb6ed4d] code: </w:t>
+          <w:lang w:eastAsia="ru-RU"/>
+        </w:rPr>
+        <w:t xml:space="preserve"> (</w:t>
+      </w:r>
+      <w:r>
+        <w:rPr>
+          <w:rFonts w:ascii="inherit" w:eastAsia="Times New Roman" w:hAnsi="inherit" w:cs="Courier New"/>
+          <w:color w:val="BFBFBF"/>
+          <w:sz w:val="20"/>
+          <w:szCs w:val="20"/>
+          <w:lang w:val="en-US" w:eastAsia="ru-RU"/>
+        </w:rPr>
+        <w:t>root</w:t>
+      </w:r>
+      <w:r>
+        <w:rPr>
+          <w:rFonts w:ascii="inherit" w:eastAsia="Times New Roman" w:hAnsi="inherit" w:cs="Courier New"/>
+          <w:color w:val="BFBFBF"/>
+          <w:sz w:val="20"/>
+          <w:szCs w:val="20"/>
+          <w:lang w:eastAsia="ru-RU"/>
+        </w:rPr>
+        <w:t>-</w:t>
+      </w:r>
+      <w:r>
+        <w:rPr>
+          <w:rFonts w:ascii="inherit" w:eastAsia="Times New Roman" w:hAnsi="inherit" w:cs="Courier New"/>
+          <w:color w:val="BFBFBF"/>
+          <w:sz w:val="20"/>
+          <w:szCs w:val="20"/>
+          <w:lang w:val="en-US" w:eastAsia="ru-RU"/>
+        </w:rPr>
+        <w:t>commit</w:t>
+      </w:r>
+      <w:r>
+        <w:rPr>
+          <w:rFonts w:ascii="inherit" w:eastAsia="Times New Roman" w:hAnsi="inherit" w:cs="Courier New"/>
+          <w:color w:val="BFBFBF"/>
+          <w:sz w:val="20"/>
+          <w:szCs w:val="20"/>
+          <w:lang w:eastAsia="ru-RU"/>
+        </w:rPr>
+        <w:t xml:space="preserve">) </w:t>
+      </w:r>
+      <w:proofErr w:type="spellStart"/>
+      <w:r>
+        <w:rPr>
+          <w:rFonts w:ascii="inherit" w:eastAsia="Times New Roman" w:hAnsi="inherit" w:cs="Courier New"/>
+          <w:color w:val="BFBFBF"/>
+          <w:sz w:val="20"/>
+          <w:szCs w:val="20"/>
+          <w:lang w:val="en-US" w:eastAsia="ru-RU"/>
+        </w:rPr>
+        <w:t>fb</w:t>
+      </w:r>
+      <w:proofErr w:type="spellEnd"/>
+      <w:r>
+        <w:rPr>
+          <w:rFonts w:ascii="inherit" w:eastAsia="Times New Roman" w:hAnsi="inherit" w:cs="Courier New"/>
+          <w:color w:val="BFBFBF"/>
+          <w:sz w:val="20"/>
+          <w:szCs w:val="20"/>
+          <w:lang w:eastAsia="ru-RU"/>
+        </w:rPr>
+        <w:t>6</w:t>
+      </w:r>
+      <w:proofErr w:type="spellStart"/>
+      <w:r>
+        <w:rPr>
+          <w:rFonts w:ascii="inherit" w:eastAsia="Times New Roman" w:hAnsi="inherit" w:cs="Courier New"/>
+          <w:color w:val="BFBFBF"/>
+          <w:sz w:val="20"/>
+          <w:szCs w:val="20"/>
+          <w:lang w:val="en-US" w:eastAsia="ru-RU"/>
+        </w:rPr>
+        <w:t>ed</w:t>
+      </w:r>
+      <w:proofErr w:type="spellEnd"/>
+      <w:r>
+        <w:rPr>
+          <w:rFonts w:ascii="inherit" w:eastAsia="Times New Roman" w:hAnsi="inherit" w:cs="Courier New"/>
+          <w:color w:val="BFBFBF"/>
+          <w:sz w:val="20"/>
+          <w:szCs w:val="20"/>
+          <w:lang w:eastAsia="ru-RU"/>
+        </w:rPr>
+        <w:t>4</w:t>
+      </w:r>
+      <w:r>
+        <w:rPr>
+          <w:rFonts w:ascii="inherit" w:eastAsia="Times New Roman" w:hAnsi="inherit" w:cs="Courier New"/>
+          <w:color w:val="BFBFBF"/>
+          <w:sz w:val="20"/>
+          <w:szCs w:val="20"/>
+          <w:lang w:val="en-US" w:eastAsia="ru-RU"/>
+        </w:rPr>
+        <w:t>d</w:t>
+      </w:r>
+      <w:r>
+        <w:rPr>
+          <w:rFonts w:ascii="inherit" w:eastAsia="Times New Roman" w:hAnsi="inherit" w:cs="Courier New"/>
+          <w:color w:val="BFBFBF"/>
+          <w:sz w:val="20"/>
+          <w:szCs w:val="20"/>
+          <w:lang w:eastAsia="ru-RU"/>
+        </w:rPr>
+        <w:t xml:space="preserve">] </w:t>
+      </w:r>
+      <w:r>
+        <w:rPr>
+          <w:rFonts w:ascii="inherit" w:eastAsia="Times New Roman" w:hAnsi="inherit" w:cs="Courier New"/>
+          <w:color w:val="BFBFBF"/>
+          <w:sz w:val="20"/>
+          <w:szCs w:val="20"/>
+          <w:lang w:val="en-US" w:eastAsia="ru-RU"/>
+        </w:rPr>
+        <w:t>code</w:t>
+      </w:r>
+      <w:r>
+        <w:rPr>
+          <w:rFonts w:ascii="inherit" w:eastAsia="Times New Roman" w:hAnsi="inherit" w:cs="Courier New"/>
+          <w:color w:val="BFBFBF"/>
+          <w:sz w:val="20"/>
+          <w:szCs w:val="20"/>
+          <w:lang w:eastAsia="ru-RU"/>
+        </w:rPr>
+        <w:t xml:space="preserve">: </w:t>
       </w:r>
       <w:r>
         <w:rPr>
@@ -1258,7 +2124,7 @@
           <w:color w:val="BFBFBF"/>
           <w:sz w:val="20"/>
           <w:szCs w:val="20"/>
-          <w:lang w:val="en-US" w:eastAsia="ru-RU"/>
+          <w:lang w:eastAsia="ru-RU"/>
         </w:rPr>
         <w:t xml:space="preserve"> </w:t>
       </w:r>
@@ -1278,7 +2144,7 @@
           <w:color w:val="BFBFBF"/>
           <w:sz w:val="20"/>
           <w:szCs w:val="20"/>
-          <w:lang w:val="en-US" w:eastAsia="ru-RU"/>
+          <w:lang w:eastAsia="ru-RU"/>
         </w:rPr>
         <w:t xml:space="preserve"> </w:t>
       </w:r>
@@ -1298,7 +2164,7 @@
           <w:color w:val="BFBFBF"/>
           <w:sz w:val="20"/>
           <w:szCs w:val="20"/>
-          <w:lang w:val="en-US" w:eastAsia="ru-RU"/>
+          <w:lang w:eastAsia="ru-RU"/>
         </w:rPr>
         <w:t xml:space="preserve"> </w:t>
       </w:r>
@@ -1318,7 +2184,7 @@
           <w:color w:val="BFBFBF"/>
           <w:sz w:val="20"/>
           <w:szCs w:val="20"/>
-          <w:lang w:val="en-US" w:eastAsia="ru-RU"/>
+          <w:lang w:eastAsia="ru-RU"/>
         </w:rPr>
         <w:t xml:space="preserve">           </w:t>
       </w:r>
@@ -1359,9 +2225,19 @@
           <w:color w:val="BFBFBF"/>
           <w:sz w:val="20"/>
           <w:szCs w:val="20"/>
-          <w:lang w:val="en-US" w:eastAsia="ru-RU"/>
-        </w:rPr>
-        <w:t xml:space="preserve"> 1 file changed, 10 </w:t>
+          <w:lang w:eastAsia="ru-RU"/>
+        </w:rPr>
+        <w:t xml:space="preserve"> </w:t>
+      </w:r>
+      <w:r>
+        <w:rPr>
+          <w:rFonts w:ascii="inherit" w:eastAsia="Times New Roman" w:hAnsi="inherit" w:cs="Courier New"/>
+          <w:color w:val="BFBFBF"/>
+          <w:sz w:val="20"/>
+          <w:szCs w:val="20"/>
+          <w:lang w:val="en-US" w:eastAsia="ru-RU"/>
+        </w:rPr>
+        <w:t xml:space="preserve">1 file changed, 10 </w:t>
       </w:r>
       <w:proofErr w:type="gramStart"/>
       <w:r>
@@ -1536,7 +2412,7 @@
           <w:color w:val="BFBFBF"/>
           <w:sz w:val="20"/>
           <w:szCs w:val="20"/>
-          <w:lang w:eastAsia="ru-RU"/>
+          <w:lang w:val="en-US" w:eastAsia="ru-RU"/>
         </w:rPr>
       </w:pPr>
       <w:proofErr w:type="spellStart"/>
@@ -1547,7 +2423,7 @@
           <w:color w:val="BFBFBF"/>
           <w:sz w:val="20"/>
           <w:szCs w:val="20"/>
-          <w:lang w:eastAsia="ru-RU"/>
+          <w:lang w:val="en-US" w:eastAsia="ru-RU"/>
         </w:rPr>
         <w:t>git</w:t>
       </w:r>
@@ -1559,31 +2435,9 @@
           <w:color w:val="BFBFBF"/>
           <w:sz w:val="20"/>
           <w:szCs w:val="20"/>
-          <w:lang w:eastAsia="ru-RU"/>
-        </w:rPr>
-        <w:t xml:space="preserve"> </w:t>
-      </w:r>
-      <w:proofErr w:type="spellStart"/>
-      <w:r>
-        <w:rPr>
-          <w:rFonts w:ascii="inherit" w:eastAsia="Times New Roman" w:hAnsi="inherit" w:cs="Courier New"/>
-          <w:color w:val="BFBFBF"/>
-          <w:sz w:val="20"/>
-          <w:szCs w:val="20"/>
-          <w:lang w:eastAsia="ru-RU"/>
-        </w:rPr>
-        <w:t>add</w:t>
-      </w:r>
-      <w:proofErr w:type="spellEnd"/>
-      <w:r>
-        <w:rPr>
-          <w:rFonts w:ascii="inherit" w:eastAsia="Times New Roman" w:hAnsi="inherit" w:cs="Courier New"/>
-          <w:color w:val="BFBFBF"/>
-          <w:sz w:val="20"/>
-          <w:szCs w:val="20"/>
-          <w:lang w:eastAsia="ru-RU"/>
-        </w:rPr>
-        <w:t xml:space="preserve"> task.txt                                                              </w:t>
+          <w:lang w:val="en-US" w:eastAsia="ru-RU"/>
+        </w:rPr>
+        <w:t xml:space="preserve"> add task.txt                                                              </w:t>
       </w:r>
     </w:p>
     <w:p>
@@ -1710,27 +2564,7 @@
           <w:szCs w:val="17"/>
           <w:shd w:val="clear" w:color="auto" w:fill="FFFFFF"/>
         </w:rPr>
-        <w:t>Удалили</w:t>
-      </w:r>
-      <w:r>
-        <w:rPr>
-          <w:rFonts w:ascii="Tahoma" w:hAnsi="Tahoma" w:cs="Tahoma"/>
-          <w:color w:val="000000"/>
-          <w:sz w:val="17"/>
-          <w:szCs w:val="17"/>
-          <w:shd w:val="clear" w:color="auto" w:fill="FFFFFF"/>
-        </w:rPr>
-        <w:t xml:space="preserve"> строки </w:t>
-      </w:r>
-      <w:r>
-        <w:rPr>
-          <w:rFonts w:ascii="Tahoma" w:hAnsi="Tahoma" w:cs="Tahoma"/>
-          <w:color w:val="000000"/>
-          <w:sz w:val="17"/>
-          <w:szCs w:val="17"/>
-          <w:shd w:val="clear" w:color="auto" w:fill="FFFFFF"/>
-        </w:rPr>
-        <w:t xml:space="preserve">с цифрами от 5 до 8, </w:t>
+        <w:t xml:space="preserve">Удалили строки с цифрами от 5 до 8, </w:t>
       </w:r>
       <w:proofErr w:type="spellStart"/>
       <w:r>
@@ -1920,7 +2754,7 @@
           <w:color w:val="BFBFBF"/>
           <w:sz w:val="20"/>
           <w:szCs w:val="20"/>
-          <w:lang w:eastAsia="ru-RU"/>
+          <w:lang w:val="en-US" w:eastAsia="ru-RU"/>
         </w:rPr>
       </w:pPr>
       <w:proofErr w:type="spellStart"/>
@@ -1943,7 +2777,7 @@
           <w:color w:val="BFBFBF"/>
           <w:sz w:val="20"/>
           <w:szCs w:val="20"/>
-          <w:lang w:eastAsia="ru-RU"/>
+          <w:lang w:val="en-US" w:eastAsia="ru-RU"/>
         </w:rPr>
         <w:t xml:space="preserve"> </w:t>
       </w:r>
@@ -1963,7 +2797,7 @@
           <w:color w:val="BFBFBF"/>
           <w:sz w:val="20"/>
           <w:szCs w:val="20"/>
-          <w:lang w:eastAsia="ru-RU"/>
+          <w:lang w:val="en-US" w:eastAsia="ru-RU"/>
         </w:rPr>
         <w:t xml:space="preserve"> --</w:t>
       </w:r>
@@ -1985,7 +2819,7 @@
           <w:color w:val="BFBFBF"/>
           <w:sz w:val="20"/>
           <w:szCs w:val="20"/>
-          <w:lang w:eastAsia="ru-RU"/>
+          <w:lang w:val="en-US" w:eastAsia="ru-RU"/>
         </w:rPr>
         <w:t xml:space="preserve"> --</w:t>
       </w:r>
@@ -2005,7 +2839,7 @@
           <w:color w:val="BFBFBF"/>
           <w:sz w:val="20"/>
           <w:szCs w:val="20"/>
-          <w:lang w:eastAsia="ru-RU"/>
+          <w:lang w:val="en-US" w:eastAsia="ru-RU"/>
         </w:rPr>
         <w:t xml:space="preserve">        </w:t>
       </w:r>
@@ -2015,7 +2849,7 @@
           <w:color w:val="BFBFBF"/>
           <w:sz w:val="20"/>
           <w:szCs w:val="20"/>
-          <w:lang w:eastAsia="ru-RU"/>
+          <w:lang w:val="en-US" w:eastAsia="ru-RU"/>
         </w:rPr>
         <w:t>//</w:t>
       </w:r>
@@ -2035,7 +2869,7 @@
           <w:color w:val="BFBFBF"/>
           <w:sz w:val="20"/>
           <w:szCs w:val="20"/>
-          <w:lang w:eastAsia="ru-RU"/>
+          <w:lang w:val="en-US" w:eastAsia="ru-RU"/>
         </w:rPr>
         <w:t xml:space="preserve"> </w:t>
       </w:r>
@@ -2057,17 +2891,67 @@
           <w:color w:val="BFBFBF"/>
           <w:sz w:val="20"/>
           <w:szCs w:val="20"/>
-          <w:lang w:eastAsia="ru-RU"/>
-        </w:rPr>
-        <w:t>, чтобы найти нужный</w:t>
-      </w:r>
-      <w:r>
-        <w:rPr>
-          <w:rFonts w:ascii="inherit" w:eastAsia="Times New Roman" w:hAnsi="inherit" w:cs="Courier New"/>
-          <w:color w:val="BFBFBF"/>
-          <w:sz w:val="20"/>
-          <w:szCs w:val="20"/>
-          <w:lang w:eastAsia="ru-RU"/>
+          <w:lang w:val="en-US" w:eastAsia="ru-RU"/>
+        </w:rPr>
+        <w:t xml:space="preserve">, </w:t>
+      </w:r>
+      <w:r>
+        <w:rPr>
+          <w:rFonts w:ascii="inherit" w:eastAsia="Times New Roman" w:hAnsi="inherit" w:cs="Courier New"/>
+          <w:color w:val="BFBFBF"/>
+          <w:sz w:val="20"/>
+          <w:szCs w:val="20"/>
+          <w:lang w:eastAsia="ru-RU"/>
+        </w:rPr>
+        <w:t>чтобы</w:t>
+      </w:r>
+      <w:r>
+        <w:rPr>
+          <w:rFonts w:ascii="inherit" w:eastAsia="Times New Roman" w:hAnsi="inherit" w:cs="Courier New"/>
+          <w:color w:val="BFBFBF"/>
+          <w:sz w:val="20"/>
+          <w:szCs w:val="20"/>
+          <w:lang w:val="en-US" w:eastAsia="ru-RU"/>
+        </w:rPr>
+        <w:t xml:space="preserve"> </w:t>
+      </w:r>
+      <w:r>
+        <w:rPr>
+          <w:rFonts w:ascii="inherit" w:eastAsia="Times New Roman" w:hAnsi="inherit" w:cs="Courier New"/>
+          <w:color w:val="BFBFBF"/>
+          <w:sz w:val="20"/>
+          <w:szCs w:val="20"/>
+          <w:lang w:eastAsia="ru-RU"/>
+        </w:rPr>
+        <w:t>найти</w:t>
+      </w:r>
+      <w:r>
+        <w:rPr>
+          <w:rFonts w:ascii="inherit" w:eastAsia="Times New Roman" w:hAnsi="inherit" w:cs="Courier New"/>
+          <w:color w:val="BFBFBF"/>
+          <w:sz w:val="20"/>
+          <w:szCs w:val="20"/>
+          <w:lang w:val="en-US" w:eastAsia="ru-RU"/>
+        </w:rPr>
+        <w:t xml:space="preserve"> </w:t>
+      </w:r>
+      <w:r>
+        <w:rPr>
+          <w:rFonts w:ascii="inherit" w:eastAsia="Times New Roman" w:hAnsi="inherit" w:cs="Courier New"/>
+          <w:color w:val="BFBFBF"/>
+          <w:sz w:val="20"/>
+          <w:szCs w:val="20"/>
+          <w:lang w:eastAsia="ru-RU"/>
+        </w:rPr>
+        <w:t>нужный</w:t>
+      </w:r>
+      <w:r>
+        <w:rPr>
+          <w:rFonts w:ascii="inherit" w:eastAsia="Times New Roman" w:hAnsi="inherit" w:cs="Courier New"/>
+          <w:color w:val="BFBFBF"/>
+          <w:sz w:val="20"/>
+          <w:szCs w:val="20"/>
+          <w:lang w:val="en-US" w:eastAsia="ru-RU"/>
         </w:rPr>
         <w:t xml:space="preserve">                                          </w:t>
       </w:r>
@@ -2544,7 +3428,7 @@
           <w:color w:val="BFBFBF"/>
           <w:sz w:val="20"/>
           <w:szCs w:val="20"/>
-          <w:lang w:val="en-US" w:eastAsia="ru-RU"/>
+          <w:lang w:eastAsia="ru-RU"/>
         </w:rPr>
       </w:pPr>
       <w:r>
@@ -2555,7 +3439,57 @@
           <w:szCs w:val="20"/>
           <w:lang w:val="en-US" w:eastAsia="ru-RU"/>
         </w:rPr>
-        <w:t xml:space="preserve">Date:   Thu Mar 26 14:24:57 2020 +0300                                          </w:t>
+        <w:t>Date</w:t>
+      </w:r>
+      <w:r>
+        <w:rPr>
+          <w:rFonts w:ascii="inherit" w:eastAsia="Times New Roman" w:hAnsi="inherit" w:cs="Courier New"/>
+          <w:color w:val="BFBFBF"/>
+          <w:sz w:val="20"/>
+          <w:szCs w:val="20"/>
+          <w:lang w:eastAsia="ru-RU"/>
+        </w:rPr>
+        <w:t xml:space="preserve">:   </w:t>
+      </w:r>
+      <w:r>
+        <w:rPr>
+          <w:rFonts w:ascii="inherit" w:eastAsia="Times New Roman" w:hAnsi="inherit" w:cs="Courier New"/>
+          <w:color w:val="BFBFBF"/>
+          <w:sz w:val="20"/>
+          <w:szCs w:val="20"/>
+          <w:lang w:val="en-US" w:eastAsia="ru-RU"/>
+        </w:rPr>
+        <w:t>Thu</w:t>
+      </w:r>
+      <w:r>
+        <w:rPr>
+          <w:rFonts w:ascii="inherit" w:eastAsia="Times New Roman" w:hAnsi="inherit" w:cs="Courier New"/>
+          <w:color w:val="BFBFBF"/>
+          <w:sz w:val="20"/>
+          <w:szCs w:val="20"/>
+          <w:lang w:eastAsia="ru-RU"/>
+        </w:rPr>
+        <w:t xml:space="preserve"> </w:t>
+      </w:r>
+      <w:r>
+        <w:rPr>
+          <w:rFonts w:ascii="inherit" w:eastAsia="Times New Roman" w:hAnsi="inherit" w:cs="Courier New"/>
+          <w:color w:val="BFBFBF"/>
+          <w:sz w:val="20"/>
+          <w:szCs w:val="20"/>
+          <w:lang w:val="en-US" w:eastAsia="ru-RU"/>
+        </w:rPr>
+        <w:t>Mar</w:t>
+      </w:r>
+      <w:r>
+        <w:rPr>
+          <w:rFonts w:ascii="inherit" w:eastAsia="Times New Roman" w:hAnsi="inherit" w:cs="Courier New"/>
+          <w:color w:val="BFBFBF"/>
+          <w:sz w:val="20"/>
+          <w:szCs w:val="20"/>
+          <w:lang w:eastAsia="ru-RU"/>
+        </w:rPr>
+        <w:t xml:space="preserve"> 26 14:24:57 2020 +0300                                          </w:t>
       </w:r>
     </w:p>
     <w:p>
@@ -2585,7 +3519,7 @@
           <w:color w:val="BFBFBF"/>
           <w:sz w:val="20"/>
           <w:szCs w:val="20"/>
-          <w:lang w:val="en-US" w:eastAsia="ru-RU"/>
+          <w:lang w:eastAsia="ru-RU"/>
         </w:rPr>
       </w:pPr>
       <w:r>
@@ -2594,7 +3528,7 @@
           <w:color w:val="BFBFBF"/>
           <w:sz w:val="20"/>
           <w:szCs w:val="20"/>
-          <w:lang w:val="en-US" w:eastAsia="ru-RU"/>
+          <w:lang w:eastAsia="ru-RU"/>
         </w:rPr>
         <w:t xml:space="preserve">                                                                                </w:t>
       </w:r>
@@ -2626,7 +3560,7 @@
           <w:color w:val="BFBFBF"/>
           <w:sz w:val="20"/>
           <w:szCs w:val="20"/>
-          <w:lang w:val="en-US" w:eastAsia="ru-RU"/>
+          <w:lang w:eastAsia="ru-RU"/>
         </w:rPr>
       </w:pPr>
       <w:r>
@@ -2635,7 +3569,7 @@
           <w:color w:val="BFBFBF"/>
           <w:sz w:val="20"/>
           <w:szCs w:val="20"/>
-          <w:lang w:val="en-US" w:eastAsia="ru-RU"/>
+          <w:lang w:eastAsia="ru-RU"/>
         </w:rPr>
         <w:t xml:space="preserve">    </w:t>
       </w:r>
@@ -2657,7 +3591,7 @@
           <w:color w:val="BFBFBF"/>
           <w:sz w:val="20"/>
           <w:szCs w:val="20"/>
-          <w:lang w:val="en-US" w:eastAsia="ru-RU"/>
+          <w:lang w:eastAsia="ru-RU"/>
         </w:rPr>
         <w:t xml:space="preserve"> </w:t>
       </w:r>
@@ -2677,7 +3611,7 @@
           <w:color w:val="BFBFBF"/>
           <w:sz w:val="20"/>
           <w:szCs w:val="20"/>
-          <w:lang w:val="en-US" w:eastAsia="ru-RU"/>
+          <w:lang w:eastAsia="ru-RU"/>
         </w:rPr>
         <w:t xml:space="preserve"> </w:t>
       </w:r>
@@ -2697,7 +3631,7 @@
           <w:color w:val="BFBFBF"/>
           <w:sz w:val="20"/>
           <w:szCs w:val="20"/>
-          <w:lang w:val="en-US" w:eastAsia="ru-RU"/>
+          <w:lang w:eastAsia="ru-RU"/>
         </w:rPr>
         <w:t xml:space="preserve"> 5 </w:t>
       </w:r>
@@ -2717,7 +3651,7 @@
           <w:color w:val="BFBFBF"/>
           <w:sz w:val="20"/>
           <w:szCs w:val="20"/>
-          <w:lang w:val="en-US" w:eastAsia="ru-RU"/>
+          <w:lang w:eastAsia="ru-RU"/>
         </w:rPr>
         <w:t xml:space="preserve"> 8                                                      </w:t>
       </w:r>
@@ -2749,7 +3683,7 @@
           <w:color w:val="BFBFBF"/>
           <w:sz w:val="20"/>
           <w:szCs w:val="20"/>
-          <w:lang w:val="en-US" w:eastAsia="ru-RU"/>
+          <w:lang w:eastAsia="ru-RU"/>
         </w:rPr>
       </w:pPr>
       <w:r>
@@ -2758,7 +3692,7 @@
           <w:color w:val="BFBFBF"/>
           <w:sz w:val="20"/>
           <w:szCs w:val="20"/>
-          <w:lang w:val="en-US" w:eastAsia="ru-RU"/>
+          <w:lang w:eastAsia="ru-RU"/>
         </w:rPr>
         <w:t xml:space="preserve">                                                                                </w:t>
       </w:r>
@@ -4154,27 +5088,7 @@
           <w:szCs w:val="17"/>
           <w:shd w:val="clear" w:color="auto" w:fill="FFFFFF"/>
         </w:rPr>
-        <w:t>Добавили</w:t>
-      </w:r>
-      <w:r>
-        <w:rPr>
-          <w:rFonts w:ascii="Tahoma" w:hAnsi="Tahoma" w:cs="Tahoma"/>
-          <w:color w:val="000000"/>
-          <w:sz w:val="17"/>
-          <w:szCs w:val="17"/>
-          <w:shd w:val="clear" w:color="auto" w:fill="FFFFFF"/>
-        </w:rPr>
-        <w:t xml:space="preserve"> в начало файла стро</w:t>
-      </w:r>
-      <w:r>
-        <w:rPr>
-          <w:rFonts w:ascii="Tahoma" w:hAnsi="Tahoma" w:cs="Tahoma"/>
-          <w:color w:val="000000"/>
-          <w:sz w:val="17"/>
-          <w:szCs w:val="17"/>
-          <w:shd w:val="clear" w:color="auto" w:fill="FFFFFF"/>
-        </w:rPr>
-        <w:t xml:space="preserve">ки с буквами a, b, c, </w:t>
+        <w:t xml:space="preserve">Добавили в начало файла строки с буквами a, b, c, </w:t>
       </w:r>
       <w:proofErr w:type="spellStart"/>
       <w:r>
@@ -4351,7 +5265,7 @@
           <w:color w:val="BFBFBF"/>
           <w:sz w:val="20"/>
           <w:szCs w:val="20"/>
-          <w:lang w:val="en-US" w:eastAsia="ru-RU"/>
+          <w:lang w:eastAsia="ru-RU"/>
         </w:rPr>
       </w:pPr>
       <w:proofErr w:type="spellStart"/>
@@ -4374,9 +5288,69 @@
           <w:color w:val="BFBFBF"/>
           <w:sz w:val="20"/>
           <w:szCs w:val="20"/>
-          <w:lang w:val="en-US" w:eastAsia="ru-RU"/>
-        </w:rPr>
-        <w:t xml:space="preserve"> add task.txt                                                              </w:t>
+          <w:lang w:eastAsia="ru-RU"/>
+        </w:rPr>
+        <w:t xml:space="preserve"> </w:t>
+      </w:r>
+      <w:r>
+        <w:rPr>
+          <w:rFonts w:ascii="inherit" w:eastAsia="Times New Roman" w:hAnsi="inherit" w:cs="Courier New"/>
+          <w:color w:val="BFBFBF"/>
+          <w:sz w:val="20"/>
+          <w:szCs w:val="20"/>
+          <w:lang w:val="en-US" w:eastAsia="ru-RU"/>
+        </w:rPr>
+        <w:t>add</w:t>
+      </w:r>
+      <w:r>
+        <w:rPr>
+          <w:rFonts w:ascii="inherit" w:eastAsia="Times New Roman" w:hAnsi="inherit" w:cs="Courier New"/>
+          <w:color w:val="BFBFBF"/>
+          <w:sz w:val="20"/>
+          <w:szCs w:val="20"/>
+          <w:lang w:eastAsia="ru-RU"/>
+        </w:rPr>
+        <w:t xml:space="preserve"> </w:t>
+      </w:r>
+      <w:r>
+        <w:rPr>
+          <w:rFonts w:ascii="inherit" w:eastAsia="Times New Roman" w:hAnsi="inherit" w:cs="Courier New"/>
+          <w:color w:val="BFBFBF"/>
+          <w:sz w:val="20"/>
+          <w:szCs w:val="20"/>
+          <w:lang w:val="en-US" w:eastAsia="ru-RU"/>
+        </w:rPr>
+        <w:t>task</w:t>
+      </w:r>
+      <w:r>
+        <w:rPr>
+          <w:rFonts w:ascii="inherit" w:eastAsia="Times New Roman" w:hAnsi="inherit" w:cs="Courier New"/>
+          <w:color w:val="BFBFBF"/>
+          <w:sz w:val="20"/>
+          <w:szCs w:val="20"/>
+          <w:lang w:eastAsia="ru-RU"/>
+        </w:rPr>
+        <w:t>.</w:t>
+      </w:r>
+      <w:r>
+        <w:rPr>
+          <w:rFonts w:ascii="inherit" w:eastAsia="Times New Roman" w:hAnsi="inherit" w:cs="Courier New"/>
+          <w:color w:val="BFBFBF"/>
+          <w:sz w:val="20"/>
+          <w:szCs w:val="20"/>
+          <w:lang w:val="en-US" w:eastAsia="ru-RU"/>
+        </w:rPr>
+        <w:t>txt</w:t>
+      </w:r>
+      <w:r>
+        <w:rPr>
+          <w:rFonts w:ascii="inherit" w:eastAsia="Times New Roman" w:hAnsi="inherit" w:cs="Courier New"/>
+          <w:color w:val="BFBFBF"/>
+          <w:sz w:val="20"/>
+          <w:szCs w:val="20"/>
+          <w:lang w:eastAsia="ru-RU"/>
+        </w:rPr>
+        <w:t xml:space="preserve">                                                              </w:t>
       </w:r>
     </w:p>
     <w:p>
@@ -4591,27 +5565,7 @@
           <w:szCs w:val="17"/>
           <w:shd w:val="clear" w:color="auto" w:fill="FFFFFF"/>
         </w:rPr>
-        <w:t>добавили</w:t>
-      </w:r>
-      <w:r>
-        <w:rPr>
-          <w:rFonts w:ascii="Tahoma" w:hAnsi="Tahoma" w:cs="Tahoma"/>
-          <w:color w:val="000000"/>
-          <w:sz w:val="17"/>
-          <w:szCs w:val="17"/>
-          <w:shd w:val="clear" w:color="auto" w:fill="FFFFFF"/>
-        </w:rPr>
-        <w:t xml:space="preserve"> в начало файла строк</w:t>
-      </w:r>
-      <w:r>
-        <w:rPr>
-          <w:rFonts w:ascii="Tahoma" w:hAnsi="Tahoma" w:cs="Tahoma"/>
-          <w:color w:val="000000"/>
-          <w:sz w:val="17"/>
-          <w:szCs w:val="17"/>
-          <w:shd w:val="clear" w:color="auto" w:fill="FFFFFF"/>
-        </w:rPr>
-        <w:t xml:space="preserve">и с буквами d, e, f, </w:t>
+        <w:t xml:space="preserve">добавили в начало файла строки с буквами d, e, f, </w:t>
       </w:r>
       <w:proofErr w:type="spellStart"/>
       <w:r>
@@ -4673,7 +5627,7 @@
           <w:color w:val="BFBFBF"/>
           <w:sz w:val="20"/>
           <w:szCs w:val="20"/>
-          <w:lang w:val="en-US" w:eastAsia="ru-RU"/>
+          <w:lang w:eastAsia="ru-RU"/>
         </w:rPr>
       </w:pPr>
       <w:r>
@@ -4682,7 +5636,7 @@
           <w:color w:val="BFBFBF"/>
           <w:sz w:val="20"/>
           <w:szCs w:val="20"/>
-          <w:lang w:val="en-US" w:eastAsia="ru-RU"/>
+          <w:lang w:eastAsia="ru-RU"/>
         </w:rPr>
         <w:t>[</w:t>
       </w:r>
@@ -4704,9 +5658,69 @@
           <w:color w:val="BFBFBF"/>
           <w:sz w:val="20"/>
           <w:szCs w:val="20"/>
-          <w:lang w:val="en-US" w:eastAsia="ru-RU"/>
-        </w:rPr>
-        <w:t xml:space="preserve"> 9f02f3f] </w:t>
+          <w:lang w:eastAsia="ru-RU"/>
+        </w:rPr>
+        <w:t xml:space="preserve"> 9</w:t>
+      </w:r>
+      <w:r>
+        <w:rPr>
+          <w:rFonts w:ascii="inherit" w:eastAsia="Times New Roman" w:hAnsi="inherit" w:cs="Courier New"/>
+          <w:color w:val="BFBFBF"/>
+          <w:sz w:val="20"/>
+          <w:szCs w:val="20"/>
+          <w:lang w:val="en-US" w:eastAsia="ru-RU"/>
+        </w:rPr>
+        <w:t>f</w:t>
+      </w:r>
+      <w:r>
+        <w:rPr>
+          <w:rFonts w:ascii="inherit" w:eastAsia="Times New Roman" w:hAnsi="inherit" w:cs="Courier New"/>
+          <w:color w:val="BFBFBF"/>
+          <w:sz w:val="20"/>
+          <w:szCs w:val="20"/>
+          <w:lang w:eastAsia="ru-RU"/>
+        </w:rPr>
+        <w:t>02</w:t>
+      </w:r>
+      <w:r>
+        <w:rPr>
+          <w:rFonts w:ascii="inherit" w:eastAsia="Times New Roman" w:hAnsi="inherit" w:cs="Courier New"/>
+          <w:color w:val="BFBFBF"/>
+          <w:sz w:val="20"/>
+          <w:szCs w:val="20"/>
+          <w:lang w:val="en-US" w:eastAsia="ru-RU"/>
+        </w:rPr>
+        <w:t>f</w:t>
+      </w:r>
+      <w:r>
+        <w:rPr>
+          <w:rFonts w:ascii="inherit" w:eastAsia="Times New Roman" w:hAnsi="inherit" w:cs="Courier New"/>
+          <w:color w:val="BFBFBF"/>
+          <w:sz w:val="20"/>
+          <w:szCs w:val="20"/>
+          <w:lang w:eastAsia="ru-RU"/>
+        </w:rPr>
+        <w:t>3</w:t>
+      </w:r>
+      <w:r>
+        <w:rPr>
+          <w:rFonts w:ascii="inherit" w:eastAsia="Times New Roman" w:hAnsi="inherit" w:cs="Courier New"/>
+          <w:color w:val="BFBFBF"/>
+          <w:sz w:val="20"/>
+          <w:szCs w:val="20"/>
+          <w:lang w:val="en-US" w:eastAsia="ru-RU"/>
+        </w:rPr>
+        <w:t>f</w:t>
+      </w:r>
+      <w:r>
+        <w:rPr>
+          <w:rFonts w:ascii="inherit" w:eastAsia="Times New Roman" w:hAnsi="inherit" w:cs="Courier New"/>
+          <w:color w:val="BFBFBF"/>
+          <w:sz w:val="20"/>
+          <w:szCs w:val="20"/>
+          <w:lang w:eastAsia="ru-RU"/>
+        </w:rPr>
+        <w:t xml:space="preserve">] </w:t>
       </w:r>
       <w:r>
         <w:rPr>
@@ -4724,7 +5738,7 @@
           <w:color w:val="BFBFBF"/>
           <w:sz w:val="20"/>
           <w:szCs w:val="20"/>
-          <w:lang w:val="en-US" w:eastAsia="ru-RU"/>
+          <w:lang w:eastAsia="ru-RU"/>
         </w:rPr>
         <w:t xml:space="preserve"> </w:t>
       </w:r>
@@ -4744,9 +5758,69 @@
           <w:color w:val="BFBFBF"/>
           <w:sz w:val="20"/>
           <w:szCs w:val="20"/>
-          <w:lang w:val="en-US" w:eastAsia="ru-RU"/>
-        </w:rPr>
-        <w:t xml:space="preserve"> d, e, f                                          </w:t>
+          <w:lang w:eastAsia="ru-RU"/>
+        </w:rPr>
+        <w:t xml:space="preserve"> </w:t>
+      </w:r>
+      <w:r>
+        <w:rPr>
+          <w:rFonts w:ascii="inherit" w:eastAsia="Times New Roman" w:hAnsi="inherit" w:cs="Courier New"/>
+          <w:color w:val="BFBFBF"/>
+          <w:sz w:val="20"/>
+          <w:szCs w:val="20"/>
+          <w:lang w:val="en-US" w:eastAsia="ru-RU"/>
+        </w:rPr>
+        <w:t>d</w:t>
+      </w:r>
+      <w:r>
+        <w:rPr>
+          <w:rFonts w:ascii="inherit" w:eastAsia="Times New Roman" w:hAnsi="inherit" w:cs="Courier New"/>
+          <w:color w:val="BFBFBF"/>
+          <w:sz w:val="20"/>
+          <w:szCs w:val="20"/>
+          <w:lang w:eastAsia="ru-RU"/>
+        </w:rPr>
+        <w:t xml:space="preserve">, </w:t>
+      </w:r>
+      <w:r>
+        <w:rPr>
+          <w:rFonts w:ascii="inherit" w:eastAsia="Times New Roman" w:hAnsi="inherit" w:cs="Courier New"/>
+          <w:color w:val="BFBFBF"/>
+          <w:sz w:val="20"/>
+          <w:szCs w:val="20"/>
+          <w:lang w:val="en-US" w:eastAsia="ru-RU"/>
+        </w:rPr>
+        <w:t>e</w:t>
+      </w:r>
+      <w:r>
+        <w:rPr>
+          <w:rFonts w:ascii="inherit" w:eastAsia="Times New Roman" w:hAnsi="inherit" w:cs="Courier New"/>
+          <w:color w:val="BFBFBF"/>
+          <w:sz w:val="20"/>
+          <w:szCs w:val="20"/>
+          <w:lang w:eastAsia="ru-RU"/>
+        </w:rPr>
+        <w:t xml:space="preserve">, </w:t>
+      </w:r>
+      <w:r>
+        <w:rPr>
+          <w:rFonts w:ascii="inherit" w:eastAsia="Times New Roman" w:hAnsi="inherit" w:cs="Courier New"/>
+          <w:color w:val="BFBFBF"/>
+          <w:sz w:val="20"/>
+          <w:szCs w:val="20"/>
+          <w:lang w:val="en-US" w:eastAsia="ru-RU"/>
+        </w:rPr>
+        <w:t>f</w:t>
+      </w:r>
+      <w:r>
+        <w:rPr>
+          <w:rFonts w:ascii="inherit" w:eastAsia="Times New Roman" w:hAnsi="inherit" w:cs="Courier New"/>
+          <w:color w:val="BFBFBF"/>
+          <w:sz w:val="20"/>
+          <w:szCs w:val="20"/>
+          <w:lang w:eastAsia="ru-RU"/>
+        </w:rPr>
+        <w:t xml:space="preserve">                                          </w:t>
       </w:r>
     </w:p>
     <w:p>
@@ -4776,7 +5850,7 @@
           <w:color w:val="BFBFBF"/>
           <w:sz w:val="20"/>
           <w:szCs w:val="20"/>
-          <w:lang w:val="en-US" w:eastAsia="ru-RU"/>
+          <w:lang w:eastAsia="ru-RU"/>
         </w:rPr>
       </w:pPr>
       <w:r>
@@ -4785,7 +5859,27 @@
           <w:color w:val="BFBFBF"/>
           <w:sz w:val="20"/>
           <w:szCs w:val="20"/>
-          <w:lang w:val="en-US" w:eastAsia="ru-RU"/>
+          <w:lang w:eastAsia="ru-RU"/>
+        </w:rPr>
+        <w:t xml:space="preserve"> 1 </w:t>
+      </w:r>
+      <w:r>
+        <w:rPr>
+          <w:rFonts w:ascii="inherit" w:eastAsia="Times New Roman" w:hAnsi="inherit" w:cs="Courier New"/>
+          <w:color w:val="BFBFBF"/>
+          <w:sz w:val="20"/>
+          <w:szCs w:val="20"/>
+          <w:lang w:val="en-US" w:eastAsia="ru-RU"/>
+        </w:rPr>
+        <w:t>file</w:t>
+      </w:r>
+      <w:r>
+        <w:rPr>
+          <w:rFonts w:ascii="inherit" w:eastAsia="Times New Roman" w:hAnsi="inherit" w:cs="Courier New"/>
+          <w:color w:val="BFBFBF"/>
+          <w:sz w:val="20"/>
+          <w:szCs w:val="20"/>
+          <w:lang w:eastAsia="ru-RU"/>
         </w:rPr>
         <w:t xml:space="preserve"> </w:t>
       </w:r>
@@ -4797,37 +5891,45 @@
           <w:szCs w:val="20"/>
           <w:lang w:val="en-US" w:eastAsia="ru-RU"/>
         </w:rPr>
-        <w:t xml:space="preserve">1 file changed, 6 </w:t>
-      </w:r>
-      <w:proofErr w:type="gramStart"/>
-      <w:r>
-        <w:rPr>
-          <w:rFonts w:ascii="inherit" w:eastAsia="Times New Roman" w:hAnsi="inherit" w:cs="Courier New"/>
-          <w:color w:val="BFBFBF"/>
-          <w:sz w:val="20"/>
-          <w:szCs w:val="20"/>
-          <w:lang w:val="en-US" w:eastAsia="ru-RU"/>
-        </w:rPr>
-        <w:t>insertions(</w:t>
-      </w:r>
-      <w:proofErr w:type="gramEnd"/>
-      <w:r>
-        <w:rPr>
-          <w:rFonts w:ascii="inherit" w:eastAsia="Times New Roman" w:hAnsi="inherit" w:cs="Courier New"/>
-          <w:color w:val="BFBFBF"/>
-          <w:sz w:val="20"/>
-          <w:szCs w:val="20"/>
-          <w:lang w:val="en-US" w:eastAsia="ru-RU"/>
-        </w:rPr>
-        <w:t xml:space="preserve">+)                         </w:t>
-      </w:r>
-      <w:r>
-        <w:rPr>
-          <w:rFonts w:ascii="inherit" w:eastAsia="Times New Roman" w:hAnsi="inherit" w:cs="Courier New"/>
-          <w:color w:val="BFBFBF"/>
-          <w:sz w:val="20"/>
-          <w:szCs w:val="20"/>
-          <w:lang w:val="en-US" w:eastAsia="ru-RU"/>
+        <w:t>changed</w:t>
+      </w:r>
+      <w:r>
+        <w:rPr>
+          <w:rFonts w:ascii="inherit" w:eastAsia="Times New Roman" w:hAnsi="inherit" w:cs="Courier New"/>
+          <w:color w:val="BFBFBF"/>
+          <w:sz w:val="20"/>
+          <w:szCs w:val="20"/>
+          <w:lang w:eastAsia="ru-RU"/>
+        </w:rPr>
+        <w:t xml:space="preserve">, 6 </w:t>
+      </w:r>
+      <w:r>
+        <w:rPr>
+          <w:rFonts w:ascii="inherit" w:eastAsia="Times New Roman" w:hAnsi="inherit" w:cs="Courier New"/>
+          <w:color w:val="BFBFBF"/>
+          <w:sz w:val="20"/>
+          <w:szCs w:val="20"/>
+          <w:lang w:val="en-US" w:eastAsia="ru-RU"/>
+        </w:rPr>
+        <w:t>insertions</w:t>
+      </w:r>
+      <w:r>
+        <w:rPr>
+          <w:rFonts w:ascii="inherit" w:eastAsia="Times New Roman" w:hAnsi="inherit" w:cs="Courier New"/>
+          <w:color w:val="BFBFBF"/>
+          <w:sz w:val="20"/>
+          <w:szCs w:val="20"/>
+          <w:lang w:eastAsia="ru-RU"/>
+        </w:rPr>
+        <w:t xml:space="preserve">(+)                         </w:t>
+      </w:r>
+      <w:r>
+        <w:rPr>
+          <w:rFonts w:ascii="inherit" w:eastAsia="Times New Roman" w:hAnsi="inherit" w:cs="Courier New"/>
+          <w:color w:val="BFBFBF"/>
+          <w:sz w:val="20"/>
+          <w:szCs w:val="20"/>
+          <w:lang w:eastAsia="ru-RU"/>
         </w:rPr>
         <w:t>//</w:t>
       </w:r>
@@ -4847,7 +5949,7 @@
           <w:color w:val="BFBFBF"/>
           <w:sz w:val="20"/>
           <w:szCs w:val="20"/>
-          <w:lang w:val="en-US" w:eastAsia="ru-RU"/>
+          <w:lang w:eastAsia="ru-RU"/>
         </w:rPr>
         <w:t xml:space="preserve"> </w:t>
       </w:r>
@@ -4867,7 +5969,7 @@
           <w:color w:val="BFBFBF"/>
           <w:sz w:val="20"/>
           <w:szCs w:val="20"/>
-          <w:lang w:val="en-US" w:eastAsia="ru-RU"/>
+          <w:lang w:eastAsia="ru-RU"/>
         </w:rPr>
         <w:t xml:space="preserve">                       </w:t>
       </w:r>
@@ -5322,7 +6424,17 @@
           <w:szCs w:val="20"/>
           <w:lang w:val="en-US" w:eastAsia="ru-RU"/>
         </w:rPr>
-        <w:t xml:space="preserve">master </w:t>
+        <w:t>master</w:t>
+      </w:r>
+      <w:r>
+        <w:rPr>
+          <w:rFonts w:ascii="inherit" w:eastAsia="Times New Roman" w:hAnsi="inherit" w:cs="Courier New"/>
+          <w:color w:val="BFBFBF"/>
+          <w:sz w:val="20"/>
+          <w:szCs w:val="20"/>
+          <w:lang w:eastAsia="ru-RU"/>
+        </w:rPr>
+        <w:t xml:space="preserve"> </w:t>
       </w:r>
       <w:r>
         <w:rPr>
@@ -5476,7 +6588,7 @@
           <w:color w:val="BFBFBF"/>
           <w:sz w:val="20"/>
           <w:szCs w:val="20"/>
-          <w:lang w:val="en-US" w:eastAsia="ru-RU"/>
+          <w:lang w:eastAsia="ru-RU"/>
         </w:rPr>
       </w:pPr>
       <w:proofErr w:type="spellStart"/>
@@ -5499,9 +6611,69 @@
           <w:color w:val="BFBFBF"/>
           <w:sz w:val="20"/>
           <w:szCs w:val="20"/>
-          <w:lang w:val="en-US" w:eastAsia="ru-RU"/>
-        </w:rPr>
-        <w:t xml:space="preserve"> add task.txt                                                                                        </w:t>
+          <w:lang w:eastAsia="ru-RU"/>
+        </w:rPr>
+        <w:t xml:space="preserve"> </w:t>
+      </w:r>
+      <w:r>
+        <w:rPr>
+          <w:rFonts w:ascii="inherit" w:eastAsia="Times New Roman" w:hAnsi="inherit" w:cs="Courier New"/>
+          <w:color w:val="BFBFBF"/>
+          <w:sz w:val="20"/>
+          <w:szCs w:val="20"/>
+          <w:lang w:val="en-US" w:eastAsia="ru-RU"/>
+        </w:rPr>
+        <w:t>add</w:t>
+      </w:r>
+      <w:r>
+        <w:rPr>
+          <w:rFonts w:ascii="inherit" w:eastAsia="Times New Roman" w:hAnsi="inherit" w:cs="Courier New"/>
+          <w:color w:val="BFBFBF"/>
+          <w:sz w:val="20"/>
+          <w:szCs w:val="20"/>
+          <w:lang w:eastAsia="ru-RU"/>
+        </w:rPr>
+        <w:t xml:space="preserve"> </w:t>
+      </w:r>
+      <w:r>
+        <w:rPr>
+          <w:rFonts w:ascii="inherit" w:eastAsia="Times New Roman" w:hAnsi="inherit" w:cs="Courier New"/>
+          <w:color w:val="BFBFBF"/>
+          <w:sz w:val="20"/>
+          <w:szCs w:val="20"/>
+          <w:lang w:val="en-US" w:eastAsia="ru-RU"/>
+        </w:rPr>
+        <w:t>task</w:t>
+      </w:r>
+      <w:r>
+        <w:rPr>
+          <w:rFonts w:ascii="inherit" w:eastAsia="Times New Roman" w:hAnsi="inherit" w:cs="Courier New"/>
+          <w:color w:val="BFBFBF"/>
+          <w:sz w:val="20"/>
+          <w:szCs w:val="20"/>
+          <w:lang w:eastAsia="ru-RU"/>
+        </w:rPr>
+        <w:t>.</w:t>
+      </w:r>
+      <w:r>
+        <w:rPr>
+          <w:rFonts w:ascii="inherit" w:eastAsia="Times New Roman" w:hAnsi="inherit" w:cs="Courier New"/>
+          <w:color w:val="BFBFBF"/>
+          <w:sz w:val="20"/>
+          <w:szCs w:val="20"/>
+          <w:lang w:val="en-US" w:eastAsia="ru-RU"/>
+        </w:rPr>
+        <w:t>txt</w:t>
+      </w:r>
+      <w:r>
+        <w:rPr>
+          <w:rFonts w:ascii="inherit" w:eastAsia="Times New Roman" w:hAnsi="inherit" w:cs="Courier New"/>
+          <w:color w:val="BFBFBF"/>
+          <w:sz w:val="20"/>
+          <w:szCs w:val="20"/>
+          <w:lang w:eastAsia="ru-RU"/>
+        </w:rPr>
+        <w:t xml:space="preserve">                                                                                        </w:t>
       </w:r>
     </w:p>
     <w:p>
@@ -5813,17 +6985,7 @@
           <w:szCs w:val="17"/>
           <w:shd w:val="clear" w:color="auto" w:fill="FFFFFF"/>
         </w:rPr>
-        <w:t>Слили</w:t>
-      </w:r>
-      <w:r>
-        <w:rPr>
-          <w:rFonts w:ascii="Tahoma" w:hAnsi="Tahoma" w:cs="Tahoma"/>
-          <w:color w:val="000000"/>
-          <w:sz w:val="17"/>
-          <w:szCs w:val="17"/>
-          <w:shd w:val="clear" w:color="auto" w:fill="FFFFFF"/>
-        </w:rPr>
-        <w:t xml:space="preserve"> ветку </w:t>
+        <w:t>Слили ветку </w:t>
       </w:r>
       <w:proofErr w:type="spellStart"/>
       <w:r>
@@ -6527,9 +7689,69 @@
           <w:color w:val="BFBFBF"/>
           <w:sz w:val="20"/>
           <w:szCs w:val="20"/>
-          <w:lang w:eastAsia="ru-RU"/>
-        </w:rPr>
-        <w:t xml:space="preserve">//отправляем проект на </w:t>
+          <w:lang w:val="en-US" w:eastAsia="ru-RU"/>
+        </w:rPr>
+        <w:t>//</w:t>
+      </w:r>
+      <w:r>
+        <w:rPr>
+          <w:rFonts w:ascii="inherit" w:eastAsia="Times New Roman" w:hAnsi="inherit" w:cs="Courier New"/>
+          <w:color w:val="BFBFBF"/>
+          <w:sz w:val="20"/>
+          <w:szCs w:val="20"/>
+          <w:lang w:eastAsia="ru-RU"/>
+        </w:rPr>
+        <w:t>отправляем</w:t>
+      </w:r>
+      <w:r>
+        <w:rPr>
+          <w:rFonts w:ascii="inherit" w:eastAsia="Times New Roman" w:hAnsi="inherit" w:cs="Courier New"/>
+          <w:color w:val="BFBFBF"/>
+          <w:sz w:val="20"/>
+          <w:szCs w:val="20"/>
+          <w:lang w:val="en-US" w:eastAsia="ru-RU"/>
+        </w:rPr>
+        <w:t xml:space="preserve"> </w:t>
+      </w:r>
+      <w:r>
+        <w:rPr>
+          <w:rFonts w:ascii="inherit" w:eastAsia="Times New Roman" w:hAnsi="inherit" w:cs="Courier New"/>
+          <w:color w:val="BFBFBF"/>
+          <w:sz w:val="20"/>
+          <w:szCs w:val="20"/>
+          <w:lang w:eastAsia="ru-RU"/>
+        </w:rPr>
+        <w:t>проект</w:t>
+      </w:r>
+      <w:r>
+        <w:rPr>
+          <w:rFonts w:ascii="inherit" w:eastAsia="Times New Roman" w:hAnsi="inherit" w:cs="Courier New"/>
+          <w:color w:val="BFBFBF"/>
+          <w:sz w:val="20"/>
+          <w:szCs w:val="20"/>
+          <w:lang w:val="en-US" w:eastAsia="ru-RU"/>
+        </w:rPr>
+        <w:t xml:space="preserve"> </w:t>
+      </w:r>
+      <w:r>
+        <w:rPr>
+          <w:rFonts w:ascii="inherit" w:eastAsia="Times New Roman" w:hAnsi="inherit" w:cs="Courier New"/>
+          <w:color w:val="BFBFBF"/>
+          <w:sz w:val="20"/>
+          <w:szCs w:val="20"/>
+          <w:lang w:eastAsia="ru-RU"/>
+        </w:rPr>
+        <w:t>на</w:t>
+      </w:r>
+      <w:r>
+        <w:rPr>
+          <w:rFonts w:ascii="inherit" w:eastAsia="Times New Roman" w:hAnsi="inherit" w:cs="Courier New"/>
+          <w:color w:val="BFBFBF"/>
+          <w:sz w:val="20"/>
+          <w:szCs w:val="20"/>
+          <w:lang w:val="en-US" w:eastAsia="ru-RU"/>
+        </w:rPr>
+        <w:t xml:space="preserve"> </w:t>
       </w:r>
       <w:proofErr w:type="spellStart"/>
       <w:r>
@@ -7116,8 +8338,6 @@
         </w:rPr>
         <w:t xml:space="preserve">/проект отправлен </w:t>
       </w:r>
-      <w:bookmarkStart w:id="0" w:name="_GoBack"/>
-      <w:bookmarkEnd w:id="0"/>
       <w:r>
         <w:rPr>
           <w:rFonts w:ascii="inherit" w:eastAsia="Times New Roman" w:hAnsi="inherit" w:cs="Courier New"/>
@@ -7169,7 +8389,9 @@
     <w:sectPr>
       <w:pgSz w:w="11906" w:h="16838"/>
       <w:pgMar w:top="1134" w:right="850" w:bottom="1134" w:left="1701" w:header="708" w:footer="708" w:gutter="0"/>
+      <w:pgNumType w:start="0"/>
       <w:cols w:space="708"/>
+      <w:titlePg/>
       <w:docGrid w:linePitch="360"/>
     </w:sectPr>
   </w:body>
@@ -7657,6 +8879,31 @@
     <w:basedOn w:val="a0"/>
     <w:rsid w:val="00147FF6"/>
   </w:style>
+  <w:style w:type="paragraph" w:styleId="a3">
+    <w:name w:val="No Spacing"/>
+    <w:link w:val="a4"/>
+    <w:uiPriority w:val="1"/>
+    <w:qFormat/>
+    <w:rsid w:val="00E70E84"/>
+    <w:pPr>
+      <w:spacing w:after="0" w:line="240" w:lineRule="auto"/>
+    </w:pPr>
+    <w:rPr>
+      <w:rFonts w:eastAsiaTheme="minorEastAsia"/>
+      <w:lang w:eastAsia="ru-RU"/>
+    </w:rPr>
+  </w:style>
+  <w:style w:type="character" w:customStyle="1" w:styleId="a4">
+    <w:name w:val="Без интервала Знак"/>
+    <w:basedOn w:val="a0"/>
+    <w:link w:val="a3"/>
+    <w:uiPriority w:val="1"/>
+    <w:rsid w:val="00E70E84"/>
+    <w:rPr>
+      <w:rFonts w:eastAsiaTheme="minorEastAsia"/>
+      <w:lang w:eastAsia="ru-RU"/>
+    </w:rPr>
+  </w:style>
 </w:styles>
 </file>
 
@@ -7919,4 +9166,23 @@
     </a:ext>
   </a:extLst>
 </a:theme>
+</file>
+
+<file path=customXml/item1.xml><?xml version="1.0" encoding="utf-8"?>
+<CoverPageProperties xmlns="http://schemas.microsoft.com/office/2006/coverPageProps">
+  <PublishDate/>
+  <Abstract/>
+  <CompanyAddress>(26.03.2020)</CompanyAddress>
+  <CompanyPhone/>
+  <CompanyFax/>
+  <CompanyEmail/>
+</CoverPageProperties>
+</file>
+
+<file path=customXml/itemProps1.xml><?xml version="1.0" encoding="utf-8"?>
+<ds:datastoreItem xmlns:ds="http://schemas.openxmlformats.org/officeDocument/2006/customXml" ds:itemID="{55AF091B-3C7A-41E3-B477-F2FDAA23CFDA}">
+  <ds:schemaRefs>
+    <ds:schemaRef ds:uri="http://schemas.microsoft.com/office/2006/coverPageProps"/>
+  </ds:schemaRefs>
+</ds:datastoreItem>
 </file>